--- a/Documents/Arduino Basics.docx
+++ b/Documents/Arduino Basics.docx
@@ -2,8 +2,6 @@
 <file path=word/document.xml><?xml version="1.0" encoding="utf-8"?>
 <w:document xmlns:wpc="http://schemas.microsoft.com/office/word/2010/wordprocessingCanvas" xmlns:cx="http://schemas.microsoft.com/office/drawing/2014/chartex" xmlns:cx1="http://schemas.microsoft.com/office/drawing/2015/9/8/chartex" xmlns:cx2="http://schemas.microsoft.com/office/drawing/2015/10/21/chartex" xmlns:cx3="http://schemas.microsoft.com/office/drawing/2016/5/9/chartex" xmlns:cx4="http://schemas.microsoft.com/office/drawing/2016/5/10/chartex" xmlns:cx5="http://schemas.microsoft.com/office/drawing/2016/5/11/chartex" xmlns:cx6="http://schemas.microsoft.com/office/drawing/2016/5/12/chartex" xmlns:cx7="http://schemas.microsoft.com/office/drawing/2016/5/13/chartex" xmlns:cx8="http://schemas.microsoft.com/office/drawing/2016/5/14/chartex" xmlns:mc="http://schemas.openxmlformats.org/markup-compatibility/2006" xmlns:aink="http://schemas.microsoft.com/office/drawing/2016/ink" xmlns:am3d="http://schemas.microsoft.com/office/drawing/2017/model3d" xmlns:o="urn:schemas-microsoft-com:office:office" xmlns:r="http://schemas.openxmlformats.org/officeDocument/2006/relationships" xmlns:m="http://schemas.openxmlformats.org/officeDocument/2006/math" xmlns:v="urn:schemas-microsoft-com:vml" xmlns:wp14="http://schemas.microsoft.com/office/word/2010/wordprocessingDrawing" xmlns:wp="http://schemas.openxmlformats.org/drawingml/2006/wordprocessingDrawing" xmlns:w10="urn:schemas-microsoft-com:office:word" xmlns:w="http://schemas.openxmlformats.org/wordprocessingml/2006/main" xmlns:w14="http://schemas.microsoft.com/office/word/2010/wordml" xmlns:w15="http://schemas.microsoft.com/office/word/2012/wordml" xmlns:w16cid="http://schemas.microsoft.com/office/word/2016/wordml/cid" xmlns:w16se="http://schemas.microsoft.com/office/word/2015/wordml/symex" xmlns:wpg="http://schemas.microsoft.com/office/word/2010/wordprocessingGroup" xmlns:wpi="http://schemas.microsoft.com/office/word/2010/wordprocessingInk" xmlns:wne="http://schemas.microsoft.com/office/word/2006/wordml" xmlns:wps="http://schemas.microsoft.com/office/word/2010/wordprocessingShape" mc:Ignorable="w14 w15 w16se w16cid wp14">
   <w:body>
-    <w:bookmarkStart w:id="0" w:name="_Hlk479883949"/>
-    <w:bookmarkEnd w:id="0"/>
     <w:p>
       <w:pPr>
         <w:pStyle w:val="Titel"/>
@@ -16,6 +14,8 @@
           <w:lang w:eastAsia="nl-NL"/>
         </w:rPr>
       </w:pPr>
+      <w:bookmarkStart w:id="0" w:name="_Hlk479883949"/>
+      <w:bookmarkEnd w:id="0"/>
       <w:r>
         <w:rPr>
           <w:b/>
@@ -145,8 +145,6 @@
         </w:rPr>
         <w:t>BASICS</w:t>
       </w:r>
-      <w:bookmarkStart w:id="1" w:name="_GoBack"/>
-      <w:bookmarkEnd w:id="1"/>
     </w:p>
     <w:p>
       <w:pPr>
@@ -212,8 +210,13 @@
                           <a:avLst/>
                         </a:prstGeom>
                         <a:solidFill>
-                          <a:srgbClr val="9A0000"/>
+                          <a:srgbClr val="C00000"/>
                         </a:solidFill>
+                        <a:ln>
+                          <a:solidFill>
+                            <a:srgbClr val="C00000"/>
+                          </a:solidFill>
+                        </a:ln>
                       </wps:spPr>
                       <wps:style>
                         <a:lnRef idx="2">
@@ -248,7 +251,7 @@
           </mc:Choice>
           <mc:Fallback>
             <w:pict>
-              <v:rect w14:anchorId="13A28797" id="Rechthoek 2" o:spid="_x0000_s1026" style="position:absolute;margin-left:400.3pt;margin-top:22.45pt;width:451.5pt;height:36pt;z-index:-251658241;visibility:visible;mso-wrap-style:square;mso-width-percent:0;mso-wrap-distance-left:9pt;mso-wrap-distance-top:0;mso-wrap-distance-right:9pt;mso-wrap-distance-bottom:0;mso-position-horizontal:right;mso-position-horizontal-relative:margin;mso-position-vertical:absolute;mso-position-vertical-relative:text;mso-width-percent:0;mso-width-relative:margin;v-text-anchor:middle" o:gfxdata="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" fillcolor="#9a0000" strokecolor="#1f3763 [1604]" strokeweight="1pt">
+              <v:rect w14:anchorId="1260D8B6" id="Rechthoek 2" o:spid="_x0000_s1026" style="position:absolute;margin-left:400.3pt;margin-top:22.45pt;width:451.5pt;height:36pt;z-index:-251658241;visibility:visible;mso-wrap-style:square;mso-width-percent:0;mso-wrap-distance-left:9pt;mso-wrap-distance-top:0;mso-wrap-distance-right:9pt;mso-wrap-distance-bottom:0;mso-position-horizontal:right;mso-position-horizontal-relative:margin;mso-position-vertical:absolute;mso-position-vertical-relative:text;mso-width-percent:0;mso-width-relative:margin;v-text-anchor:middle" o:gfxdata="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" fillcolor="#c00000" strokecolor="#c00000" strokeweight="1pt">
                 <w10:wrap anchorx="margin"/>
               </v:rect>
             </w:pict>
@@ -1286,111 +1289,366 @@
     </w:p>
     <w:p>
       <w:pPr>
-        <w:pStyle w:val="Code"/>
-        <w:rPr>
-          <w:lang w:val="nl-NL"/>
-        </w:rPr>
-      </w:pPr>
-      <w:r>
-        <w:rPr>
-          <w:lang w:val="nl-NL"/>
-        </w:rPr>
-        <w:t>const int buttonPin = 7;</w:t>
-      </w:r>
-    </w:p>
-    <w:p>
-      <w:pPr>
-        <w:pStyle w:val="Code"/>
-      </w:pPr>
-      <w:r>
-        <w:t xml:space="preserve">const int ledPin = </w:t>
-      </w:r>
-      <w:r>
-        <w:t>5</w:t>
-      </w:r>
-      <w:r>
-        <w:t>;</w:t>
-      </w:r>
-    </w:p>
-    <w:p>
-      <w:pPr>
-        <w:pStyle w:val="Code"/>
-      </w:pPr>
-      <w:r>
-        <w:t>int buttonValue;</w:t>
-      </w:r>
-    </w:p>
-    <w:p>
-      <w:pPr>
-        <w:pStyle w:val="Code"/>
-      </w:pPr>
-    </w:p>
-    <w:p>
-      <w:pPr>
-        <w:pStyle w:val="Code"/>
-      </w:pPr>
-      <w:r>
-        <w:t>void setup() {</w:t>
-      </w:r>
-    </w:p>
-    <w:p>
-      <w:pPr>
-        <w:pStyle w:val="Code"/>
-      </w:pPr>
-      <w:r>
-        <w:t xml:space="preserve">  pinMode(buttonPin, INPUT_PULLUP);</w:t>
-      </w:r>
-    </w:p>
-    <w:p>
-      <w:pPr>
-        <w:pStyle w:val="Code"/>
-      </w:pPr>
-      <w:r>
-        <w:t xml:space="preserve">  pinMode(ledPin, OUTPUT);</w:t>
-      </w:r>
-    </w:p>
-    <w:p>
-      <w:pPr>
-        <w:pStyle w:val="Code"/>
-      </w:pPr>
-      <w:r>
+        <w:autoSpaceDE w:val="0"/>
+        <w:autoSpaceDN w:val="0"/>
+        <w:adjustRightInd w:val="0"/>
+        <w:spacing w:after="0" w:line="240" w:lineRule="auto"/>
+        <w:rPr>
+          <w:rFonts w:ascii="Consolas" w:hAnsi="Consolas" w:cs="Consolas"/>
+          <w:color w:val="000000"/>
+          <w:sz w:val="19"/>
+          <w:szCs w:val="19"/>
+        </w:rPr>
+      </w:pPr>
+      <w:r>
+        <w:rPr>
+          <w:rFonts w:ascii="Consolas" w:hAnsi="Consolas" w:cs="Consolas"/>
+          <w:color w:val="0000FF"/>
+          <w:sz w:val="19"/>
+          <w:szCs w:val="19"/>
+        </w:rPr>
+        <w:t>const</w:t>
+      </w:r>
+      <w:r>
+        <w:rPr>
+          <w:rFonts w:ascii="Consolas" w:hAnsi="Consolas" w:cs="Consolas"/>
+          <w:color w:val="000000"/>
+          <w:sz w:val="19"/>
+          <w:szCs w:val="19"/>
+        </w:rPr>
+        <w:t xml:space="preserve"> </w:t>
+      </w:r>
+      <w:r>
+        <w:rPr>
+          <w:rFonts w:ascii="Consolas" w:hAnsi="Consolas" w:cs="Consolas"/>
+          <w:color w:val="0000FF"/>
+          <w:sz w:val="19"/>
+          <w:szCs w:val="19"/>
+        </w:rPr>
+        <w:t>int</w:t>
+      </w:r>
+      <w:r>
+        <w:rPr>
+          <w:rFonts w:ascii="Consolas" w:hAnsi="Consolas" w:cs="Consolas"/>
+          <w:color w:val="000000"/>
+          <w:sz w:val="19"/>
+          <w:szCs w:val="19"/>
+        </w:rPr>
+        <w:t xml:space="preserve"> buttonPin = 7;</w:t>
+      </w:r>
+    </w:p>
+    <w:p>
+      <w:pPr>
+        <w:autoSpaceDE w:val="0"/>
+        <w:autoSpaceDN w:val="0"/>
+        <w:adjustRightInd w:val="0"/>
+        <w:spacing w:after="0" w:line="240" w:lineRule="auto"/>
+        <w:rPr>
+          <w:rFonts w:ascii="Consolas" w:hAnsi="Consolas" w:cs="Consolas"/>
+          <w:color w:val="000000"/>
+          <w:sz w:val="19"/>
+          <w:szCs w:val="19"/>
+          <w:lang w:val="en-US"/>
+        </w:rPr>
+      </w:pPr>
+      <w:r>
+        <w:rPr>
+          <w:rFonts w:ascii="Consolas" w:hAnsi="Consolas" w:cs="Consolas"/>
+          <w:color w:val="0000FF"/>
+          <w:sz w:val="19"/>
+          <w:szCs w:val="19"/>
+          <w:lang w:val="en-US"/>
+        </w:rPr>
+        <w:t>const</w:t>
+      </w:r>
+      <w:r>
+        <w:rPr>
+          <w:rFonts w:ascii="Consolas" w:hAnsi="Consolas" w:cs="Consolas"/>
+          <w:color w:val="000000"/>
+          <w:sz w:val="19"/>
+          <w:szCs w:val="19"/>
+          <w:lang w:val="en-US"/>
+        </w:rPr>
+        <w:t xml:space="preserve"> </w:t>
+      </w:r>
+      <w:r>
+        <w:rPr>
+          <w:rFonts w:ascii="Consolas" w:hAnsi="Consolas" w:cs="Consolas"/>
+          <w:color w:val="0000FF"/>
+          <w:sz w:val="19"/>
+          <w:szCs w:val="19"/>
+          <w:lang w:val="en-US"/>
+        </w:rPr>
+        <w:t>int</w:t>
+      </w:r>
+      <w:r>
+        <w:rPr>
+          <w:rFonts w:ascii="Consolas" w:hAnsi="Consolas" w:cs="Consolas"/>
+          <w:color w:val="000000"/>
+          <w:sz w:val="19"/>
+          <w:szCs w:val="19"/>
+          <w:lang w:val="en-US"/>
+        </w:rPr>
+        <w:t xml:space="preserve"> ledPin = 5;</w:t>
+      </w:r>
+    </w:p>
+    <w:p>
+      <w:pPr>
+        <w:autoSpaceDE w:val="0"/>
+        <w:autoSpaceDN w:val="0"/>
+        <w:adjustRightInd w:val="0"/>
+        <w:spacing w:after="0" w:line="240" w:lineRule="auto"/>
+        <w:rPr>
+          <w:rFonts w:ascii="Consolas" w:hAnsi="Consolas" w:cs="Consolas"/>
+          <w:color w:val="000000"/>
+          <w:sz w:val="19"/>
+          <w:szCs w:val="19"/>
+          <w:lang w:val="en-US"/>
+        </w:rPr>
+      </w:pPr>
+      <w:r>
+        <w:rPr>
+          <w:rFonts w:ascii="Consolas" w:hAnsi="Consolas" w:cs="Consolas"/>
+          <w:color w:val="0000FF"/>
+          <w:sz w:val="19"/>
+          <w:szCs w:val="19"/>
+          <w:lang w:val="en-US"/>
+        </w:rPr>
+        <w:t>int</w:t>
+      </w:r>
+      <w:r>
+        <w:rPr>
+          <w:rFonts w:ascii="Consolas" w:hAnsi="Consolas" w:cs="Consolas"/>
+          <w:color w:val="000000"/>
+          <w:sz w:val="19"/>
+          <w:szCs w:val="19"/>
+          <w:lang w:val="en-US"/>
+        </w:rPr>
+        <w:t xml:space="preserve"> buttonValue;</w:t>
+      </w:r>
+    </w:p>
+    <w:p>
+      <w:pPr>
+        <w:autoSpaceDE w:val="0"/>
+        <w:autoSpaceDN w:val="0"/>
+        <w:adjustRightInd w:val="0"/>
+        <w:spacing w:after="0" w:line="240" w:lineRule="auto"/>
+        <w:rPr>
+          <w:rFonts w:ascii="Consolas" w:hAnsi="Consolas" w:cs="Consolas"/>
+          <w:color w:val="000000"/>
+          <w:sz w:val="19"/>
+          <w:szCs w:val="19"/>
+          <w:lang w:val="en-US"/>
+        </w:rPr>
+      </w:pPr>
+    </w:p>
+    <w:p>
+      <w:pPr>
+        <w:autoSpaceDE w:val="0"/>
+        <w:autoSpaceDN w:val="0"/>
+        <w:adjustRightInd w:val="0"/>
+        <w:spacing w:after="0" w:line="240" w:lineRule="auto"/>
+        <w:rPr>
+          <w:rFonts w:ascii="Consolas" w:hAnsi="Consolas" w:cs="Consolas"/>
+          <w:color w:val="000000"/>
+          <w:sz w:val="19"/>
+          <w:szCs w:val="19"/>
+          <w:lang w:val="en-US"/>
+        </w:rPr>
+      </w:pPr>
+      <w:r>
+        <w:rPr>
+          <w:rFonts w:ascii="Consolas" w:hAnsi="Consolas" w:cs="Consolas"/>
+          <w:color w:val="0000FF"/>
+          <w:sz w:val="19"/>
+          <w:szCs w:val="19"/>
+          <w:lang w:val="en-US"/>
+        </w:rPr>
+        <w:t>void</w:t>
+      </w:r>
+      <w:r>
+        <w:rPr>
+          <w:rFonts w:ascii="Consolas" w:hAnsi="Consolas" w:cs="Consolas"/>
+          <w:color w:val="000000"/>
+          <w:sz w:val="19"/>
+          <w:szCs w:val="19"/>
+          <w:lang w:val="en-US"/>
+        </w:rPr>
+        <w:t xml:space="preserve"> setup() {</w:t>
+      </w:r>
+    </w:p>
+    <w:p>
+      <w:pPr>
+        <w:autoSpaceDE w:val="0"/>
+        <w:autoSpaceDN w:val="0"/>
+        <w:adjustRightInd w:val="0"/>
+        <w:spacing w:after="0" w:line="240" w:lineRule="auto"/>
+        <w:rPr>
+          <w:rFonts w:ascii="Consolas" w:hAnsi="Consolas" w:cs="Consolas"/>
+          <w:color w:val="000000"/>
+          <w:sz w:val="19"/>
+          <w:szCs w:val="19"/>
+          <w:lang w:val="en-US"/>
+        </w:rPr>
+      </w:pPr>
+      <w:r>
+        <w:rPr>
+          <w:rFonts w:ascii="Consolas" w:hAnsi="Consolas" w:cs="Consolas"/>
+          <w:color w:val="000000"/>
+          <w:sz w:val="19"/>
+          <w:szCs w:val="19"/>
+          <w:lang w:val="en-US"/>
+        </w:rPr>
+        <w:tab/>
+        <w:t>pinMode(buttonPin, INPUT_PULLUP);</w:t>
+      </w:r>
+    </w:p>
+    <w:p>
+      <w:pPr>
+        <w:autoSpaceDE w:val="0"/>
+        <w:autoSpaceDN w:val="0"/>
+        <w:adjustRightInd w:val="0"/>
+        <w:spacing w:after="0" w:line="240" w:lineRule="auto"/>
+        <w:rPr>
+          <w:rFonts w:ascii="Consolas" w:hAnsi="Consolas" w:cs="Consolas"/>
+          <w:color w:val="000000"/>
+          <w:sz w:val="19"/>
+          <w:szCs w:val="19"/>
+          <w:lang w:val="en-US"/>
+        </w:rPr>
+      </w:pPr>
+      <w:r>
+        <w:rPr>
+          <w:rFonts w:ascii="Consolas" w:hAnsi="Consolas" w:cs="Consolas"/>
+          <w:color w:val="000000"/>
+          <w:sz w:val="19"/>
+          <w:szCs w:val="19"/>
+          <w:lang w:val="en-US"/>
+        </w:rPr>
+        <w:tab/>
+        <w:t>pinMode(ledPin, OUTPUT);</w:t>
+      </w:r>
+    </w:p>
+    <w:p>
+      <w:pPr>
+        <w:autoSpaceDE w:val="0"/>
+        <w:autoSpaceDN w:val="0"/>
+        <w:adjustRightInd w:val="0"/>
+        <w:spacing w:after="0" w:line="240" w:lineRule="auto"/>
+        <w:rPr>
+          <w:rFonts w:ascii="Consolas" w:hAnsi="Consolas" w:cs="Consolas"/>
+          <w:color w:val="000000"/>
+          <w:sz w:val="19"/>
+          <w:szCs w:val="19"/>
+          <w:lang w:val="en-US"/>
+        </w:rPr>
+      </w:pPr>
+      <w:r>
+        <w:rPr>
+          <w:rFonts w:ascii="Consolas" w:hAnsi="Consolas" w:cs="Consolas"/>
+          <w:color w:val="000000"/>
+          <w:sz w:val="19"/>
+          <w:szCs w:val="19"/>
+          <w:lang w:val="en-US"/>
+        </w:rPr>
         <w:t>}</w:t>
       </w:r>
     </w:p>
     <w:p>
       <w:pPr>
-        <w:pStyle w:val="Code"/>
-      </w:pPr>
-    </w:p>
-    <w:p>
-      <w:pPr>
-        <w:pStyle w:val="Code"/>
-      </w:pPr>
-      <w:r>
-        <w:t>void loop() {</w:t>
-      </w:r>
-    </w:p>
-    <w:p>
-      <w:pPr>
-        <w:pStyle w:val="Code"/>
-      </w:pPr>
-      <w:r>
-        <w:t xml:space="preserve">  </w:t>
-      </w:r>
-      <w:r>
+        <w:autoSpaceDE w:val="0"/>
+        <w:autoSpaceDN w:val="0"/>
+        <w:adjustRightInd w:val="0"/>
+        <w:spacing w:after="0" w:line="240" w:lineRule="auto"/>
+        <w:rPr>
+          <w:rFonts w:ascii="Consolas" w:hAnsi="Consolas" w:cs="Consolas"/>
+          <w:color w:val="000000"/>
+          <w:sz w:val="19"/>
+          <w:szCs w:val="19"/>
+          <w:lang w:val="en-US"/>
+        </w:rPr>
+      </w:pPr>
+    </w:p>
+    <w:p>
+      <w:pPr>
+        <w:autoSpaceDE w:val="0"/>
+        <w:autoSpaceDN w:val="0"/>
+        <w:adjustRightInd w:val="0"/>
+        <w:spacing w:after="0" w:line="240" w:lineRule="auto"/>
+        <w:rPr>
+          <w:rFonts w:ascii="Consolas" w:hAnsi="Consolas" w:cs="Consolas"/>
+          <w:color w:val="000000"/>
+          <w:sz w:val="19"/>
+          <w:szCs w:val="19"/>
+          <w:lang w:val="en-US"/>
+        </w:rPr>
+      </w:pPr>
+      <w:r>
+        <w:rPr>
+          <w:rFonts w:ascii="Consolas" w:hAnsi="Consolas" w:cs="Consolas"/>
+          <w:color w:val="0000FF"/>
+          <w:sz w:val="19"/>
+          <w:szCs w:val="19"/>
+          <w:lang w:val="en-US"/>
+        </w:rPr>
+        <w:t>void</w:t>
+      </w:r>
+      <w:r>
+        <w:rPr>
+          <w:rFonts w:ascii="Consolas" w:hAnsi="Consolas" w:cs="Consolas"/>
+          <w:color w:val="000000"/>
+          <w:sz w:val="19"/>
+          <w:szCs w:val="19"/>
+          <w:lang w:val="en-US"/>
+        </w:rPr>
+        <w:t xml:space="preserve"> loop() {</w:t>
+      </w:r>
+    </w:p>
+    <w:p>
+      <w:pPr>
+        <w:autoSpaceDE w:val="0"/>
+        <w:autoSpaceDN w:val="0"/>
+        <w:adjustRightInd w:val="0"/>
+        <w:spacing w:after="0" w:line="240" w:lineRule="auto"/>
+        <w:rPr>
+          <w:rFonts w:ascii="Consolas" w:hAnsi="Consolas" w:cs="Consolas"/>
+          <w:color w:val="000000"/>
+          <w:sz w:val="19"/>
+          <w:szCs w:val="19"/>
+          <w:lang w:val="en-US"/>
+        </w:rPr>
+      </w:pPr>
+      <w:r>
+        <w:rPr>
+          <w:rFonts w:ascii="Consolas" w:hAnsi="Consolas" w:cs="Consolas"/>
+          <w:color w:val="000000"/>
+          <w:sz w:val="19"/>
+          <w:szCs w:val="19"/>
+          <w:lang w:val="en-US"/>
+        </w:rPr>
+        <w:tab/>
         <w:t>digitalWrite(ledPin, HIGH);</w:t>
       </w:r>
     </w:p>
     <w:p>
       <w:pPr>
-        <w:pStyle w:val="Code"/>
-        <w:rPr>
-          <w:lang w:val="nl-NL"/>
-        </w:rPr>
-      </w:pPr>
-      <w:r>
-        <w:rPr>
-          <w:lang w:val="nl-NL"/>
+        <w:autoSpaceDE w:val="0"/>
+        <w:autoSpaceDN w:val="0"/>
+        <w:adjustRightInd w:val="0"/>
+        <w:spacing w:after="0" w:line="240" w:lineRule="auto"/>
+        <w:rPr>
+          <w:rFonts w:ascii="Consolas" w:hAnsi="Consolas" w:cs="Consolas"/>
+          <w:color w:val="000000"/>
+          <w:sz w:val="19"/>
+          <w:szCs w:val="19"/>
+        </w:rPr>
+      </w:pPr>
+      <w:r>
+        <w:rPr>
+          <w:rFonts w:ascii="Consolas" w:hAnsi="Consolas" w:cs="Consolas"/>
+          <w:color w:val="000000"/>
+          <w:sz w:val="19"/>
+          <w:szCs w:val="19"/>
         </w:rPr>
         <w:t>}</w:t>
       </w:r>
@@ -1997,135 +2255,449 @@
     </w:p>
     <w:p>
       <w:pPr>
-        <w:pStyle w:val="Code"/>
-        <w:rPr>
-          <w:lang w:val="nl-NL"/>
-        </w:rPr>
-      </w:pPr>
-      <w:r>
-        <w:rPr>
-          <w:lang w:val="nl-NL"/>
-        </w:rPr>
-        <w:t>const int buttonPin = 7;</w:t>
-      </w:r>
-    </w:p>
-    <w:p>
-      <w:pPr>
-        <w:pStyle w:val="Code"/>
-      </w:pPr>
-      <w:r>
-        <w:t xml:space="preserve">const int ledPin = </w:t>
-      </w:r>
-      <w:r>
-        <w:t>5</w:t>
-      </w:r>
-      <w:r>
-        <w:t>;</w:t>
-      </w:r>
-    </w:p>
-    <w:p>
-      <w:pPr>
-        <w:pStyle w:val="Code"/>
-      </w:pPr>
-      <w:r>
-        <w:t>int buttonValue;</w:t>
-      </w:r>
-    </w:p>
-    <w:p>
-      <w:pPr>
-        <w:pStyle w:val="Code"/>
-      </w:pPr>
-    </w:p>
-    <w:p>
-      <w:pPr>
-        <w:pStyle w:val="Code"/>
-      </w:pPr>
-      <w:r>
-        <w:t>void setup() {</w:t>
-      </w:r>
-    </w:p>
-    <w:p>
-      <w:pPr>
-        <w:pStyle w:val="Code"/>
-      </w:pPr>
-      <w:r>
-        <w:t xml:space="preserve">  pinMode(buttonPin, INPUT_PULLUP);</w:t>
-      </w:r>
-    </w:p>
-    <w:p>
-      <w:pPr>
-        <w:pStyle w:val="Code"/>
-      </w:pPr>
-      <w:r>
-        <w:t xml:space="preserve">  pinMode(ledPin, OUTPUT);</w:t>
-      </w:r>
-    </w:p>
-    <w:p>
-      <w:pPr>
-        <w:pStyle w:val="Code"/>
-      </w:pPr>
-      <w:r>
+        <w:autoSpaceDE w:val="0"/>
+        <w:autoSpaceDN w:val="0"/>
+        <w:adjustRightInd w:val="0"/>
+        <w:spacing w:after="0" w:line="240" w:lineRule="auto"/>
+        <w:rPr>
+          <w:rFonts w:ascii="Consolas" w:hAnsi="Consolas" w:cs="Consolas"/>
+          <w:color w:val="000000"/>
+          <w:sz w:val="19"/>
+          <w:szCs w:val="19"/>
+          <w:lang w:val="en-US"/>
+        </w:rPr>
+      </w:pPr>
+      <w:r>
+        <w:rPr>
+          <w:rFonts w:ascii="Consolas" w:hAnsi="Consolas" w:cs="Consolas"/>
+          <w:color w:val="0000FF"/>
+          <w:sz w:val="19"/>
+          <w:szCs w:val="19"/>
+          <w:lang w:val="en-US"/>
+        </w:rPr>
+        <w:t>const</w:t>
+      </w:r>
+      <w:r>
+        <w:rPr>
+          <w:rFonts w:ascii="Consolas" w:hAnsi="Consolas" w:cs="Consolas"/>
+          <w:color w:val="000000"/>
+          <w:sz w:val="19"/>
+          <w:szCs w:val="19"/>
+          <w:lang w:val="en-US"/>
+        </w:rPr>
+        <w:t xml:space="preserve"> </w:t>
+      </w:r>
+      <w:r>
+        <w:rPr>
+          <w:rFonts w:ascii="Consolas" w:hAnsi="Consolas" w:cs="Consolas"/>
+          <w:color w:val="0000FF"/>
+          <w:sz w:val="19"/>
+          <w:szCs w:val="19"/>
+          <w:lang w:val="en-US"/>
+        </w:rPr>
+        <w:t>int</w:t>
+      </w:r>
+      <w:r>
+        <w:rPr>
+          <w:rFonts w:ascii="Consolas" w:hAnsi="Consolas" w:cs="Consolas"/>
+          <w:color w:val="000000"/>
+          <w:sz w:val="19"/>
+          <w:szCs w:val="19"/>
+          <w:lang w:val="en-US"/>
+        </w:rPr>
+        <w:t xml:space="preserve"> buttonPin = 7;</w:t>
+      </w:r>
+    </w:p>
+    <w:p>
+      <w:pPr>
+        <w:autoSpaceDE w:val="0"/>
+        <w:autoSpaceDN w:val="0"/>
+        <w:adjustRightInd w:val="0"/>
+        <w:spacing w:after="0" w:line="240" w:lineRule="auto"/>
+        <w:rPr>
+          <w:rFonts w:ascii="Consolas" w:hAnsi="Consolas" w:cs="Consolas"/>
+          <w:color w:val="000000"/>
+          <w:sz w:val="19"/>
+          <w:szCs w:val="19"/>
+          <w:lang w:val="en-US"/>
+        </w:rPr>
+      </w:pPr>
+      <w:r>
+        <w:rPr>
+          <w:rFonts w:ascii="Consolas" w:hAnsi="Consolas" w:cs="Consolas"/>
+          <w:color w:val="0000FF"/>
+          <w:sz w:val="19"/>
+          <w:szCs w:val="19"/>
+          <w:lang w:val="en-US"/>
+        </w:rPr>
+        <w:t>const</w:t>
+      </w:r>
+      <w:r>
+        <w:rPr>
+          <w:rFonts w:ascii="Consolas" w:hAnsi="Consolas" w:cs="Consolas"/>
+          <w:color w:val="000000"/>
+          <w:sz w:val="19"/>
+          <w:szCs w:val="19"/>
+          <w:lang w:val="en-US"/>
+        </w:rPr>
+        <w:t xml:space="preserve"> </w:t>
+      </w:r>
+      <w:r>
+        <w:rPr>
+          <w:rFonts w:ascii="Consolas" w:hAnsi="Consolas" w:cs="Consolas"/>
+          <w:color w:val="0000FF"/>
+          <w:sz w:val="19"/>
+          <w:szCs w:val="19"/>
+          <w:lang w:val="en-US"/>
+        </w:rPr>
+        <w:t>int</w:t>
+      </w:r>
+      <w:r>
+        <w:rPr>
+          <w:rFonts w:ascii="Consolas" w:hAnsi="Consolas" w:cs="Consolas"/>
+          <w:color w:val="000000"/>
+          <w:sz w:val="19"/>
+          <w:szCs w:val="19"/>
+          <w:lang w:val="en-US"/>
+        </w:rPr>
+        <w:t xml:space="preserve"> ledPin = 5;</w:t>
+      </w:r>
+    </w:p>
+    <w:p>
+      <w:pPr>
+        <w:autoSpaceDE w:val="0"/>
+        <w:autoSpaceDN w:val="0"/>
+        <w:adjustRightInd w:val="0"/>
+        <w:spacing w:after="0" w:line="240" w:lineRule="auto"/>
+        <w:rPr>
+          <w:rFonts w:ascii="Consolas" w:hAnsi="Consolas" w:cs="Consolas"/>
+          <w:color w:val="000000"/>
+          <w:sz w:val="19"/>
+          <w:szCs w:val="19"/>
+          <w:lang w:val="en-US"/>
+        </w:rPr>
+      </w:pPr>
+      <w:r>
+        <w:rPr>
+          <w:rFonts w:ascii="Consolas" w:hAnsi="Consolas" w:cs="Consolas"/>
+          <w:color w:val="0000FF"/>
+          <w:sz w:val="19"/>
+          <w:szCs w:val="19"/>
+          <w:lang w:val="en-US"/>
+        </w:rPr>
+        <w:t>int</w:t>
+      </w:r>
+      <w:r>
+        <w:rPr>
+          <w:rFonts w:ascii="Consolas" w:hAnsi="Consolas" w:cs="Consolas"/>
+          <w:color w:val="000000"/>
+          <w:sz w:val="19"/>
+          <w:szCs w:val="19"/>
+          <w:lang w:val="en-US"/>
+        </w:rPr>
+        <w:t xml:space="preserve"> buttonValue;</w:t>
+      </w:r>
+    </w:p>
+    <w:p>
+      <w:pPr>
+        <w:autoSpaceDE w:val="0"/>
+        <w:autoSpaceDN w:val="0"/>
+        <w:adjustRightInd w:val="0"/>
+        <w:spacing w:after="0" w:line="240" w:lineRule="auto"/>
+        <w:rPr>
+          <w:rFonts w:ascii="Consolas" w:hAnsi="Consolas" w:cs="Consolas"/>
+          <w:color w:val="000000"/>
+          <w:sz w:val="19"/>
+          <w:szCs w:val="19"/>
+          <w:lang w:val="en-US"/>
+        </w:rPr>
+      </w:pPr>
+    </w:p>
+    <w:p>
+      <w:pPr>
+        <w:autoSpaceDE w:val="0"/>
+        <w:autoSpaceDN w:val="0"/>
+        <w:adjustRightInd w:val="0"/>
+        <w:spacing w:after="0" w:line="240" w:lineRule="auto"/>
+        <w:rPr>
+          <w:rFonts w:ascii="Consolas" w:hAnsi="Consolas" w:cs="Consolas"/>
+          <w:color w:val="000000"/>
+          <w:sz w:val="19"/>
+          <w:szCs w:val="19"/>
+          <w:lang w:val="en-US"/>
+        </w:rPr>
+      </w:pPr>
+      <w:r>
+        <w:rPr>
+          <w:rFonts w:ascii="Consolas" w:hAnsi="Consolas" w:cs="Consolas"/>
+          <w:color w:val="0000FF"/>
+          <w:sz w:val="19"/>
+          <w:szCs w:val="19"/>
+          <w:lang w:val="en-US"/>
+        </w:rPr>
+        <w:t>void</w:t>
+      </w:r>
+      <w:r>
+        <w:rPr>
+          <w:rFonts w:ascii="Consolas" w:hAnsi="Consolas" w:cs="Consolas"/>
+          <w:color w:val="000000"/>
+          <w:sz w:val="19"/>
+          <w:szCs w:val="19"/>
+          <w:lang w:val="en-US"/>
+        </w:rPr>
+        <w:t xml:space="preserve"> setup() {</w:t>
+      </w:r>
+    </w:p>
+    <w:p>
+      <w:pPr>
+        <w:autoSpaceDE w:val="0"/>
+        <w:autoSpaceDN w:val="0"/>
+        <w:adjustRightInd w:val="0"/>
+        <w:spacing w:after="0" w:line="240" w:lineRule="auto"/>
+        <w:rPr>
+          <w:rFonts w:ascii="Consolas" w:hAnsi="Consolas" w:cs="Consolas"/>
+          <w:color w:val="000000"/>
+          <w:sz w:val="19"/>
+          <w:szCs w:val="19"/>
+          <w:lang w:val="en-US"/>
+        </w:rPr>
+      </w:pPr>
+      <w:r>
+        <w:rPr>
+          <w:rFonts w:ascii="Consolas" w:hAnsi="Consolas" w:cs="Consolas"/>
+          <w:color w:val="000000"/>
+          <w:sz w:val="19"/>
+          <w:szCs w:val="19"/>
+          <w:lang w:val="en-US"/>
+        </w:rPr>
+        <w:tab/>
+        <w:t>pinMode(buttonPin, INPUT_PULLUP);</w:t>
+      </w:r>
+    </w:p>
+    <w:p>
+      <w:pPr>
+        <w:autoSpaceDE w:val="0"/>
+        <w:autoSpaceDN w:val="0"/>
+        <w:adjustRightInd w:val="0"/>
+        <w:spacing w:after="0" w:line="240" w:lineRule="auto"/>
+        <w:rPr>
+          <w:rFonts w:ascii="Consolas" w:hAnsi="Consolas" w:cs="Consolas"/>
+          <w:color w:val="000000"/>
+          <w:sz w:val="19"/>
+          <w:szCs w:val="19"/>
+          <w:lang w:val="en-US"/>
+        </w:rPr>
+      </w:pPr>
+      <w:r>
+        <w:rPr>
+          <w:rFonts w:ascii="Consolas" w:hAnsi="Consolas" w:cs="Consolas"/>
+          <w:color w:val="000000"/>
+          <w:sz w:val="19"/>
+          <w:szCs w:val="19"/>
+          <w:lang w:val="en-US"/>
+        </w:rPr>
+        <w:tab/>
+        <w:t>pinMode(ledPin, OUTPUT);</w:t>
+      </w:r>
+    </w:p>
+    <w:p>
+      <w:pPr>
+        <w:autoSpaceDE w:val="0"/>
+        <w:autoSpaceDN w:val="0"/>
+        <w:adjustRightInd w:val="0"/>
+        <w:spacing w:after="0" w:line="240" w:lineRule="auto"/>
+        <w:rPr>
+          <w:rFonts w:ascii="Consolas" w:hAnsi="Consolas" w:cs="Consolas"/>
+          <w:color w:val="000000"/>
+          <w:sz w:val="19"/>
+          <w:szCs w:val="19"/>
+          <w:lang w:val="en-US"/>
+        </w:rPr>
+      </w:pPr>
+      <w:r>
+        <w:rPr>
+          <w:rFonts w:ascii="Consolas" w:hAnsi="Consolas" w:cs="Consolas"/>
+          <w:color w:val="000000"/>
+          <w:sz w:val="19"/>
+          <w:szCs w:val="19"/>
+          <w:lang w:val="en-US"/>
+        </w:rPr>
         <w:t>}</w:t>
       </w:r>
     </w:p>
     <w:p>
       <w:pPr>
-        <w:pStyle w:val="Code"/>
-      </w:pPr>
-    </w:p>
-    <w:p>
-      <w:pPr>
-        <w:pStyle w:val="Code"/>
-      </w:pPr>
-      <w:r>
-        <w:t>void loop() {</w:t>
-      </w:r>
-    </w:p>
-    <w:p>
-      <w:pPr>
-        <w:pStyle w:val="Code"/>
-      </w:pPr>
-      <w:r>
-        <w:t xml:space="preserve">  </w:t>
-      </w:r>
-      <w:r>
+        <w:autoSpaceDE w:val="0"/>
+        <w:autoSpaceDN w:val="0"/>
+        <w:adjustRightInd w:val="0"/>
+        <w:spacing w:after="0" w:line="240" w:lineRule="auto"/>
+        <w:rPr>
+          <w:rFonts w:ascii="Consolas" w:hAnsi="Consolas" w:cs="Consolas"/>
+          <w:color w:val="000000"/>
+          <w:sz w:val="19"/>
+          <w:szCs w:val="19"/>
+          <w:lang w:val="en-US"/>
+        </w:rPr>
+      </w:pPr>
+    </w:p>
+    <w:p>
+      <w:pPr>
+        <w:autoSpaceDE w:val="0"/>
+        <w:autoSpaceDN w:val="0"/>
+        <w:adjustRightInd w:val="0"/>
+        <w:spacing w:after="0" w:line="240" w:lineRule="auto"/>
+        <w:rPr>
+          <w:rFonts w:ascii="Consolas" w:hAnsi="Consolas" w:cs="Consolas"/>
+          <w:color w:val="000000"/>
+          <w:sz w:val="19"/>
+          <w:szCs w:val="19"/>
+          <w:lang w:val="en-US"/>
+        </w:rPr>
+      </w:pPr>
+      <w:r>
+        <w:rPr>
+          <w:rFonts w:ascii="Consolas" w:hAnsi="Consolas" w:cs="Consolas"/>
+          <w:color w:val="0000FF"/>
+          <w:sz w:val="19"/>
+          <w:szCs w:val="19"/>
+          <w:lang w:val="en-US"/>
+        </w:rPr>
+        <w:t>void</w:t>
+      </w:r>
+      <w:r>
+        <w:rPr>
+          <w:rFonts w:ascii="Consolas" w:hAnsi="Consolas" w:cs="Consolas"/>
+          <w:color w:val="000000"/>
+          <w:sz w:val="19"/>
+          <w:szCs w:val="19"/>
+          <w:lang w:val="en-US"/>
+        </w:rPr>
+        <w:t xml:space="preserve"> loop() {</w:t>
+      </w:r>
+    </w:p>
+    <w:p>
+      <w:pPr>
+        <w:autoSpaceDE w:val="0"/>
+        <w:autoSpaceDN w:val="0"/>
+        <w:adjustRightInd w:val="0"/>
+        <w:spacing w:after="0" w:line="240" w:lineRule="auto"/>
+        <w:rPr>
+          <w:rFonts w:ascii="Consolas" w:hAnsi="Consolas" w:cs="Consolas"/>
+          <w:color w:val="000000"/>
+          <w:sz w:val="19"/>
+          <w:szCs w:val="19"/>
+          <w:lang w:val="en-US"/>
+        </w:rPr>
+      </w:pPr>
+      <w:r>
+        <w:rPr>
+          <w:rFonts w:ascii="Consolas" w:hAnsi="Consolas" w:cs="Consolas"/>
+          <w:color w:val="000000"/>
+          <w:sz w:val="19"/>
+          <w:szCs w:val="19"/>
+          <w:lang w:val="en-US"/>
+        </w:rPr>
+        <w:tab/>
         <w:t>digitalWrite(ledPin, HIGH);</w:t>
       </w:r>
     </w:p>
     <w:p>
       <w:pPr>
-        <w:pStyle w:val="Code"/>
-      </w:pPr>
-      <w:r>
-        <w:t xml:space="preserve">  delay(100);</w:t>
-      </w:r>
-    </w:p>
-    <w:p>
-      <w:pPr>
-        <w:pStyle w:val="Code"/>
-      </w:pPr>
-      <w:r>
-        <w:t xml:space="preserve">  digitalWrite(ledPin, LOW);</w:t>
-      </w:r>
-    </w:p>
-    <w:p>
-      <w:pPr>
-        <w:pStyle w:val="Code"/>
-      </w:pPr>
-      <w:r>
-        <w:t xml:space="preserve">  delay(100);</w:t>
-      </w:r>
-    </w:p>
-    <w:p>
-      <w:pPr>
-        <w:pStyle w:val="Code"/>
-        <w:rPr>
-          <w:lang w:val="nl-NL"/>
-        </w:rPr>
-      </w:pPr>
-      <w:r>
-        <w:rPr>
-          <w:lang w:val="nl-NL"/>
+        <w:autoSpaceDE w:val="0"/>
+        <w:autoSpaceDN w:val="0"/>
+        <w:adjustRightInd w:val="0"/>
+        <w:spacing w:after="0" w:line="240" w:lineRule="auto"/>
+        <w:rPr>
+          <w:rFonts w:ascii="Consolas" w:hAnsi="Consolas" w:cs="Consolas"/>
+          <w:color w:val="000000"/>
+          <w:sz w:val="19"/>
+          <w:szCs w:val="19"/>
+          <w:lang w:val="en-US"/>
+        </w:rPr>
+      </w:pPr>
+      <w:r>
+        <w:rPr>
+          <w:rFonts w:ascii="Consolas" w:hAnsi="Consolas" w:cs="Consolas"/>
+          <w:color w:val="000000"/>
+          <w:sz w:val="19"/>
+          <w:szCs w:val="19"/>
+          <w:lang w:val="en-US"/>
+        </w:rPr>
+        <w:tab/>
+        <w:t>delay(100);</w:t>
+      </w:r>
+    </w:p>
+    <w:p>
+      <w:pPr>
+        <w:autoSpaceDE w:val="0"/>
+        <w:autoSpaceDN w:val="0"/>
+        <w:adjustRightInd w:val="0"/>
+        <w:spacing w:after="0" w:line="240" w:lineRule="auto"/>
+        <w:rPr>
+          <w:rFonts w:ascii="Consolas" w:hAnsi="Consolas" w:cs="Consolas"/>
+          <w:color w:val="000000"/>
+          <w:sz w:val="19"/>
+          <w:szCs w:val="19"/>
+          <w:lang w:val="en-US"/>
+        </w:rPr>
+      </w:pPr>
+      <w:r>
+        <w:rPr>
+          <w:rFonts w:ascii="Consolas" w:hAnsi="Consolas" w:cs="Consolas"/>
+          <w:color w:val="000000"/>
+          <w:sz w:val="19"/>
+          <w:szCs w:val="19"/>
+          <w:lang w:val="en-US"/>
+        </w:rPr>
+        <w:tab/>
+        <w:t>digitalWrite(ledPin, LOW);</w:t>
+      </w:r>
+    </w:p>
+    <w:p>
+      <w:pPr>
+        <w:autoSpaceDE w:val="0"/>
+        <w:autoSpaceDN w:val="0"/>
+        <w:adjustRightInd w:val="0"/>
+        <w:spacing w:after="0" w:line="240" w:lineRule="auto"/>
+        <w:rPr>
+          <w:rFonts w:ascii="Consolas" w:hAnsi="Consolas" w:cs="Consolas"/>
+          <w:color w:val="000000"/>
+          <w:sz w:val="19"/>
+          <w:szCs w:val="19"/>
+          <w:lang w:val="en-US"/>
+        </w:rPr>
+      </w:pPr>
+      <w:r>
+        <w:rPr>
+          <w:rFonts w:ascii="Consolas" w:hAnsi="Consolas" w:cs="Consolas"/>
+          <w:color w:val="000000"/>
+          <w:sz w:val="19"/>
+          <w:szCs w:val="19"/>
+          <w:lang w:val="en-US"/>
+        </w:rPr>
+        <w:tab/>
+        <w:t>delay(100);</w:t>
+      </w:r>
+    </w:p>
+    <w:p>
+      <w:pPr>
+        <w:autoSpaceDE w:val="0"/>
+        <w:autoSpaceDN w:val="0"/>
+        <w:adjustRightInd w:val="0"/>
+        <w:spacing w:after="0" w:line="240" w:lineRule="auto"/>
+        <w:rPr>
+          <w:rFonts w:ascii="Consolas" w:hAnsi="Consolas" w:cs="Consolas"/>
+          <w:color w:val="000000"/>
+          <w:sz w:val="19"/>
+          <w:szCs w:val="19"/>
+        </w:rPr>
+      </w:pPr>
+      <w:r>
+        <w:rPr>
+          <w:rFonts w:ascii="Consolas" w:hAnsi="Consolas" w:cs="Consolas"/>
+          <w:color w:val="000000"/>
+          <w:sz w:val="19"/>
+          <w:szCs w:val="19"/>
         </w:rPr>
         <w:t>}</w:t>
       </w:r>
@@ -2664,204 +3236,583 @@
     </w:p>
     <w:p>
       <w:pPr>
-        <w:pStyle w:val="Code"/>
-        <w:rPr>
-          <w:lang w:val="nl-NL"/>
-        </w:rPr>
-      </w:pPr>
-      <w:r>
-        <w:rPr>
-          <w:lang w:val="nl-NL"/>
-        </w:rPr>
-        <w:t>const int buttonPin = 7</w:t>
-      </w:r>
-      <w:r>
-        <w:rPr>
-          <w:lang w:val="nl-NL"/>
-        </w:rPr>
-        <w:t>;</w:t>
-      </w:r>
-    </w:p>
-    <w:p>
-      <w:pPr>
-        <w:pStyle w:val="Code"/>
-      </w:pPr>
-      <w:r>
-        <w:t xml:space="preserve">const int ledPin = </w:t>
-      </w:r>
-      <w:r>
-        <w:t>5</w:t>
-      </w:r>
-      <w:r>
-        <w:t>;</w:t>
-      </w:r>
-    </w:p>
-    <w:p>
-      <w:pPr>
-        <w:pStyle w:val="Code"/>
-      </w:pPr>
-      <w:r>
-        <w:t>int buttonValue;</w:t>
-      </w:r>
-    </w:p>
-    <w:p>
-      <w:pPr>
-        <w:pStyle w:val="Code"/>
-      </w:pPr>
-    </w:p>
-    <w:p>
-      <w:pPr>
-        <w:pStyle w:val="Code"/>
-      </w:pPr>
-      <w:r>
-        <w:t>void setup() {</w:t>
-      </w:r>
-    </w:p>
-    <w:p>
-      <w:pPr>
-        <w:pStyle w:val="Code"/>
-      </w:pPr>
-      <w:r>
-        <w:t xml:space="preserve">  pinMode(buttonPin, INPUT_PULLUP);</w:t>
-      </w:r>
-    </w:p>
-    <w:p>
-      <w:pPr>
-        <w:pStyle w:val="Code"/>
-      </w:pPr>
-      <w:r>
-        <w:t xml:space="preserve">  pinMode(ledPin, OUTPUT);</w:t>
-      </w:r>
-    </w:p>
-    <w:p>
-      <w:pPr>
-        <w:pStyle w:val="Code"/>
-      </w:pPr>
-      <w:r>
+        <w:autoSpaceDE w:val="0"/>
+        <w:autoSpaceDN w:val="0"/>
+        <w:adjustRightInd w:val="0"/>
+        <w:spacing w:after="0" w:line="240" w:lineRule="auto"/>
+        <w:rPr>
+          <w:rFonts w:ascii="Consolas" w:hAnsi="Consolas" w:cs="Consolas"/>
+          <w:color w:val="000000"/>
+          <w:sz w:val="19"/>
+          <w:szCs w:val="19"/>
+          <w:lang w:val="en-US"/>
+        </w:rPr>
+      </w:pPr>
+      <w:r>
+        <w:rPr>
+          <w:rFonts w:ascii="Consolas" w:hAnsi="Consolas" w:cs="Consolas"/>
+          <w:color w:val="0000FF"/>
+          <w:sz w:val="19"/>
+          <w:szCs w:val="19"/>
+          <w:lang w:val="en-US"/>
+        </w:rPr>
+        <w:t>const</w:t>
+      </w:r>
+      <w:r>
+        <w:rPr>
+          <w:rFonts w:ascii="Consolas" w:hAnsi="Consolas" w:cs="Consolas"/>
+          <w:color w:val="000000"/>
+          <w:sz w:val="19"/>
+          <w:szCs w:val="19"/>
+          <w:lang w:val="en-US"/>
+        </w:rPr>
+        <w:t xml:space="preserve"> </w:t>
+      </w:r>
+      <w:r>
+        <w:rPr>
+          <w:rFonts w:ascii="Consolas" w:hAnsi="Consolas" w:cs="Consolas"/>
+          <w:color w:val="0000FF"/>
+          <w:sz w:val="19"/>
+          <w:szCs w:val="19"/>
+          <w:lang w:val="en-US"/>
+        </w:rPr>
+        <w:t>int</w:t>
+      </w:r>
+      <w:r>
+        <w:rPr>
+          <w:rFonts w:ascii="Consolas" w:hAnsi="Consolas" w:cs="Consolas"/>
+          <w:color w:val="000000"/>
+          <w:sz w:val="19"/>
+          <w:szCs w:val="19"/>
+          <w:lang w:val="en-US"/>
+        </w:rPr>
+        <w:t xml:space="preserve"> buttonPin = 7;</w:t>
+      </w:r>
+    </w:p>
+    <w:p>
+      <w:pPr>
+        <w:autoSpaceDE w:val="0"/>
+        <w:autoSpaceDN w:val="0"/>
+        <w:adjustRightInd w:val="0"/>
+        <w:spacing w:after="0" w:line="240" w:lineRule="auto"/>
+        <w:rPr>
+          <w:rFonts w:ascii="Consolas" w:hAnsi="Consolas" w:cs="Consolas"/>
+          <w:color w:val="000000"/>
+          <w:sz w:val="19"/>
+          <w:szCs w:val="19"/>
+          <w:lang w:val="en-US"/>
+        </w:rPr>
+      </w:pPr>
+      <w:r>
+        <w:rPr>
+          <w:rFonts w:ascii="Consolas" w:hAnsi="Consolas" w:cs="Consolas"/>
+          <w:color w:val="0000FF"/>
+          <w:sz w:val="19"/>
+          <w:szCs w:val="19"/>
+          <w:lang w:val="en-US"/>
+        </w:rPr>
+        <w:t>const</w:t>
+      </w:r>
+      <w:r>
+        <w:rPr>
+          <w:rFonts w:ascii="Consolas" w:hAnsi="Consolas" w:cs="Consolas"/>
+          <w:color w:val="000000"/>
+          <w:sz w:val="19"/>
+          <w:szCs w:val="19"/>
+          <w:lang w:val="en-US"/>
+        </w:rPr>
+        <w:t xml:space="preserve"> </w:t>
+      </w:r>
+      <w:r>
+        <w:rPr>
+          <w:rFonts w:ascii="Consolas" w:hAnsi="Consolas" w:cs="Consolas"/>
+          <w:color w:val="0000FF"/>
+          <w:sz w:val="19"/>
+          <w:szCs w:val="19"/>
+          <w:lang w:val="en-US"/>
+        </w:rPr>
+        <w:t>int</w:t>
+      </w:r>
+      <w:r>
+        <w:rPr>
+          <w:rFonts w:ascii="Consolas" w:hAnsi="Consolas" w:cs="Consolas"/>
+          <w:color w:val="000000"/>
+          <w:sz w:val="19"/>
+          <w:szCs w:val="19"/>
+          <w:lang w:val="en-US"/>
+        </w:rPr>
+        <w:t xml:space="preserve"> ledPin = 5;</w:t>
+      </w:r>
+    </w:p>
+    <w:p>
+      <w:pPr>
+        <w:autoSpaceDE w:val="0"/>
+        <w:autoSpaceDN w:val="0"/>
+        <w:adjustRightInd w:val="0"/>
+        <w:spacing w:after="0" w:line="240" w:lineRule="auto"/>
+        <w:rPr>
+          <w:rFonts w:ascii="Consolas" w:hAnsi="Consolas" w:cs="Consolas"/>
+          <w:color w:val="000000"/>
+          <w:sz w:val="19"/>
+          <w:szCs w:val="19"/>
+          <w:lang w:val="en-US"/>
+        </w:rPr>
+      </w:pPr>
+      <w:r>
+        <w:rPr>
+          <w:rFonts w:ascii="Consolas" w:hAnsi="Consolas" w:cs="Consolas"/>
+          <w:color w:val="0000FF"/>
+          <w:sz w:val="19"/>
+          <w:szCs w:val="19"/>
+          <w:lang w:val="en-US"/>
+        </w:rPr>
+        <w:t>int</w:t>
+      </w:r>
+      <w:r>
+        <w:rPr>
+          <w:rFonts w:ascii="Consolas" w:hAnsi="Consolas" w:cs="Consolas"/>
+          <w:color w:val="000000"/>
+          <w:sz w:val="19"/>
+          <w:szCs w:val="19"/>
+          <w:lang w:val="en-US"/>
+        </w:rPr>
+        <w:t xml:space="preserve"> buttonValue;</w:t>
+      </w:r>
+    </w:p>
+    <w:p>
+      <w:pPr>
+        <w:autoSpaceDE w:val="0"/>
+        <w:autoSpaceDN w:val="0"/>
+        <w:adjustRightInd w:val="0"/>
+        <w:spacing w:after="0" w:line="240" w:lineRule="auto"/>
+        <w:rPr>
+          <w:rFonts w:ascii="Consolas" w:hAnsi="Consolas" w:cs="Consolas"/>
+          <w:color w:val="000000"/>
+          <w:sz w:val="19"/>
+          <w:szCs w:val="19"/>
+          <w:lang w:val="en-US"/>
+        </w:rPr>
+      </w:pPr>
+    </w:p>
+    <w:p>
+      <w:pPr>
+        <w:autoSpaceDE w:val="0"/>
+        <w:autoSpaceDN w:val="0"/>
+        <w:adjustRightInd w:val="0"/>
+        <w:spacing w:after="0" w:line="240" w:lineRule="auto"/>
+        <w:rPr>
+          <w:rFonts w:ascii="Consolas" w:hAnsi="Consolas" w:cs="Consolas"/>
+          <w:color w:val="000000"/>
+          <w:sz w:val="19"/>
+          <w:szCs w:val="19"/>
+          <w:lang w:val="en-US"/>
+        </w:rPr>
+      </w:pPr>
+      <w:r>
+        <w:rPr>
+          <w:rFonts w:ascii="Consolas" w:hAnsi="Consolas" w:cs="Consolas"/>
+          <w:color w:val="0000FF"/>
+          <w:sz w:val="19"/>
+          <w:szCs w:val="19"/>
+          <w:lang w:val="en-US"/>
+        </w:rPr>
+        <w:t>void</w:t>
+      </w:r>
+      <w:r>
+        <w:rPr>
+          <w:rFonts w:ascii="Consolas" w:hAnsi="Consolas" w:cs="Consolas"/>
+          <w:color w:val="000000"/>
+          <w:sz w:val="19"/>
+          <w:szCs w:val="19"/>
+          <w:lang w:val="en-US"/>
+        </w:rPr>
+        <w:t xml:space="preserve"> setup() {</w:t>
+      </w:r>
+    </w:p>
+    <w:p>
+      <w:pPr>
+        <w:autoSpaceDE w:val="0"/>
+        <w:autoSpaceDN w:val="0"/>
+        <w:adjustRightInd w:val="0"/>
+        <w:spacing w:after="0" w:line="240" w:lineRule="auto"/>
+        <w:rPr>
+          <w:rFonts w:ascii="Consolas" w:hAnsi="Consolas" w:cs="Consolas"/>
+          <w:color w:val="000000"/>
+          <w:sz w:val="19"/>
+          <w:szCs w:val="19"/>
+          <w:lang w:val="en-US"/>
+        </w:rPr>
+      </w:pPr>
+      <w:r>
+        <w:rPr>
+          <w:rFonts w:ascii="Consolas" w:hAnsi="Consolas" w:cs="Consolas"/>
+          <w:color w:val="000000"/>
+          <w:sz w:val="19"/>
+          <w:szCs w:val="19"/>
+          <w:lang w:val="en-US"/>
+        </w:rPr>
+        <w:tab/>
+        <w:t>pinMode(buttonPin, INPUT_PULLUP);</w:t>
+      </w:r>
+    </w:p>
+    <w:p>
+      <w:pPr>
+        <w:autoSpaceDE w:val="0"/>
+        <w:autoSpaceDN w:val="0"/>
+        <w:adjustRightInd w:val="0"/>
+        <w:spacing w:after="0" w:line="240" w:lineRule="auto"/>
+        <w:rPr>
+          <w:rFonts w:ascii="Consolas" w:hAnsi="Consolas" w:cs="Consolas"/>
+          <w:color w:val="000000"/>
+          <w:sz w:val="19"/>
+          <w:szCs w:val="19"/>
+          <w:lang w:val="en-US"/>
+        </w:rPr>
+      </w:pPr>
+      <w:r>
+        <w:rPr>
+          <w:rFonts w:ascii="Consolas" w:hAnsi="Consolas" w:cs="Consolas"/>
+          <w:color w:val="000000"/>
+          <w:sz w:val="19"/>
+          <w:szCs w:val="19"/>
+          <w:lang w:val="en-US"/>
+        </w:rPr>
+        <w:tab/>
+        <w:t>pinMode(ledPin, OUTPUT);</w:t>
+      </w:r>
+    </w:p>
+    <w:p>
+      <w:pPr>
+        <w:autoSpaceDE w:val="0"/>
+        <w:autoSpaceDN w:val="0"/>
+        <w:adjustRightInd w:val="0"/>
+        <w:spacing w:after="0" w:line="240" w:lineRule="auto"/>
+        <w:rPr>
+          <w:rFonts w:ascii="Consolas" w:hAnsi="Consolas" w:cs="Consolas"/>
+          <w:color w:val="000000"/>
+          <w:sz w:val="19"/>
+          <w:szCs w:val="19"/>
+          <w:lang w:val="en-US"/>
+        </w:rPr>
+      </w:pPr>
+      <w:r>
+        <w:rPr>
+          <w:rFonts w:ascii="Consolas" w:hAnsi="Consolas" w:cs="Consolas"/>
+          <w:color w:val="000000"/>
+          <w:sz w:val="19"/>
+          <w:szCs w:val="19"/>
+          <w:lang w:val="en-US"/>
+        </w:rPr>
         <w:t>}</w:t>
       </w:r>
     </w:p>
     <w:p>
       <w:pPr>
-        <w:pStyle w:val="Code"/>
-      </w:pPr>
-    </w:p>
-    <w:p>
-      <w:pPr>
-        <w:pStyle w:val="Code"/>
-      </w:pPr>
-      <w:r>
-        <w:t>void loop() {</w:t>
-      </w:r>
-    </w:p>
-    <w:p>
-      <w:pPr>
-        <w:pStyle w:val="Code"/>
-      </w:pPr>
-      <w:r>
-        <w:t xml:space="preserve">  buttonValue = digitalRead(buttonPin);</w:t>
-      </w:r>
-    </w:p>
-    <w:p>
-      <w:pPr>
-        <w:pStyle w:val="Code"/>
-      </w:pPr>
-      <w:r>
-        <w:t xml:space="preserve">  </w:t>
-      </w:r>
-      <w:r>
-        <w:t>if (</w:t>
-      </w:r>
-      <w:r>
-        <w:t xml:space="preserve">buttonValue) {           </w:t>
-      </w:r>
-    </w:p>
-    <w:p>
-      <w:pPr>
-        <w:pStyle w:val="Code"/>
-      </w:pPr>
-      <w:r>
-        <w:t xml:space="preserve">    digitalWrite(ledPin, HIGH);</w:t>
-      </w:r>
-    </w:p>
-    <w:p>
-      <w:pPr>
-        <w:pStyle w:val="Code"/>
-        <w:tabs>
-          <w:tab w:val="left" w:pos="1695"/>
-        </w:tabs>
-        <w:rPr>
-          <w:lang w:val="nl-NL"/>
-        </w:rPr>
-      </w:pPr>
-      <w:r>
-        <w:t xml:space="preserve">  </w:t>
-      </w:r>
-      <w:r>
-        <w:rPr>
-          <w:lang w:val="nl-NL"/>
+        <w:autoSpaceDE w:val="0"/>
+        <w:autoSpaceDN w:val="0"/>
+        <w:adjustRightInd w:val="0"/>
+        <w:spacing w:after="0" w:line="240" w:lineRule="auto"/>
+        <w:rPr>
+          <w:rFonts w:ascii="Consolas" w:hAnsi="Consolas" w:cs="Consolas"/>
+          <w:color w:val="000000"/>
+          <w:sz w:val="19"/>
+          <w:szCs w:val="19"/>
+          <w:lang w:val="en-US"/>
+        </w:rPr>
+      </w:pPr>
+    </w:p>
+    <w:p>
+      <w:pPr>
+        <w:autoSpaceDE w:val="0"/>
+        <w:autoSpaceDN w:val="0"/>
+        <w:adjustRightInd w:val="0"/>
+        <w:spacing w:after="0" w:line="240" w:lineRule="auto"/>
+        <w:rPr>
+          <w:rFonts w:ascii="Consolas" w:hAnsi="Consolas" w:cs="Consolas"/>
+          <w:color w:val="000000"/>
+          <w:sz w:val="19"/>
+          <w:szCs w:val="19"/>
+          <w:lang w:val="en-US"/>
+        </w:rPr>
+      </w:pPr>
+      <w:r>
+        <w:rPr>
+          <w:rFonts w:ascii="Consolas" w:hAnsi="Consolas" w:cs="Consolas"/>
+          <w:color w:val="0000FF"/>
+          <w:sz w:val="19"/>
+          <w:szCs w:val="19"/>
+          <w:lang w:val="en-US"/>
+        </w:rPr>
+        <w:t>void</w:t>
+      </w:r>
+      <w:r>
+        <w:rPr>
+          <w:rFonts w:ascii="Consolas" w:hAnsi="Consolas" w:cs="Consolas"/>
+          <w:color w:val="000000"/>
+          <w:sz w:val="19"/>
+          <w:szCs w:val="19"/>
+          <w:lang w:val="en-US"/>
+        </w:rPr>
+        <w:t xml:space="preserve"> loop() {</w:t>
+      </w:r>
+    </w:p>
+    <w:p>
+      <w:pPr>
+        <w:autoSpaceDE w:val="0"/>
+        <w:autoSpaceDN w:val="0"/>
+        <w:adjustRightInd w:val="0"/>
+        <w:spacing w:after="0" w:line="240" w:lineRule="auto"/>
+        <w:rPr>
+          <w:rFonts w:ascii="Consolas" w:hAnsi="Consolas" w:cs="Consolas"/>
+          <w:color w:val="000000"/>
+          <w:sz w:val="19"/>
+          <w:szCs w:val="19"/>
+          <w:lang w:val="en-US"/>
+        </w:rPr>
+      </w:pPr>
+      <w:r>
+        <w:rPr>
+          <w:rFonts w:ascii="Consolas" w:hAnsi="Consolas" w:cs="Consolas"/>
+          <w:color w:val="000000"/>
+          <w:sz w:val="19"/>
+          <w:szCs w:val="19"/>
+          <w:lang w:val="en-US"/>
+        </w:rPr>
+        <w:tab/>
+        <w:t>buttonValue = digitalRead(buttonPin);</w:t>
+      </w:r>
+    </w:p>
+    <w:p>
+      <w:pPr>
+        <w:autoSpaceDE w:val="0"/>
+        <w:autoSpaceDN w:val="0"/>
+        <w:adjustRightInd w:val="0"/>
+        <w:spacing w:after="0" w:line="240" w:lineRule="auto"/>
+        <w:rPr>
+          <w:rFonts w:ascii="Consolas" w:hAnsi="Consolas" w:cs="Consolas"/>
+          <w:color w:val="000000"/>
+          <w:sz w:val="19"/>
+          <w:szCs w:val="19"/>
+          <w:lang w:val="en-US"/>
+        </w:rPr>
+      </w:pPr>
+      <w:r>
+        <w:rPr>
+          <w:rFonts w:ascii="Consolas" w:hAnsi="Consolas" w:cs="Consolas"/>
+          <w:color w:val="000000"/>
+          <w:sz w:val="19"/>
+          <w:szCs w:val="19"/>
+          <w:lang w:val="en-US"/>
+        </w:rPr>
+        <w:tab/>
+      </w:r>
+      <w:r>
+        <w:rPr>
+          <w:rFonts w:ascii="Consolas" w:hAnsi="Consolas" w:cs="Consolas"/>
+          <w:color w:val="0000FF"/>
+          <w:sz w:val="19"/>
+          <w:szCs w:val="19"/>
+          <w:lang w:val="en-US"/>
+        </w:rPr>
+        <w:t>if</w:t>
+      </w:r>
+      <w:r>
+        <w:rPr>
+          <w:rFonts w:ascii="Consolas" w:hAnsi="Consolas" w:cs="Consolas"/>
+          <w:color w:val="000000"/>
+          <w:sz w:val="19"/>
+          <w:szCs w:val="19"/>
+          <w:lang w:val="en-US"/>
+        </w:rPr>
+        <w:t xml:space="preserve"> (buttonValue) {</w:t>
+      </w:r>
+    </w:p>
+    <w:p>
+      <w:pPr>
+        <w:autoSpaceDE w:val="0"/>
+        <w:autoSpaceDN w:val="0"/>
+        <w:adjustRightInd w:val="0"/>
+        <w:spacing w:after="0" w:line="240" w:lineRule="auto"/>
+        <w:rPr>
+          <w:rFonts w:ascii="Consolas" w:hAnsi="Consolas" w:cs="Consolas"/>
+          <w:color w:val="000000"/>
+          <w:sz w:val="19"/>
+          <w:szCs w:val="19"/>
+          <w:lang w:val="en-US"/>
+        </w:rPr>
+      </w:pPr>
+      <w:r>
+        <w:rPr>
+          <w:rFonts w:ascii="Consolas" w:hAnsi="Consolas" w:cs="Consolas"/>
+          <w:color w:val="000000"/>
+          <w:sz w:val="19"/>
+          <w:szCs w:val="19"/>
+          <w:lang w:val="en-US"/>
+        </w:rPr>
+        <w:tab/>
+      </w:r>
+      <w:r>
+        <w:rPr>
+          <w:rFonts w:ascii="Consolas" w:hAnsi="Consolas" w:cs="Consolas"/>
+          <w:color w:val="000000"/>
+          <w:sz w:val="19"/>
+          <w:szCs w:val="19"/>
+          <w:lang w:val="en-US"/>
+        </w:rPr>
+        <w:tab/>
+        <w:t>digitalWrite(ledPin, HIGH);</w:t>
+      </w:r>
+    </w:p>
+    <w:p>
+      <w:pPr>
+        <w:autoSpaceDE w:val="0"/>
+        <w:autoSpaceDN w:val="0"/>
+        <w:adjustRightInd w:val="0"/>
+        <w:spacing w:after="0" w:line="240" w:lineRule="auto"/>
+        <w:rPr>
+          <w:rFonts w:ascii="Consolas" w:hAnsi="Consolas" w:cs="Consolas"/>
+          <w:color w:val="000000"/>
+          <w:sz w:val="19"/>
+          <w:szCs w:val="19"/>
+        </w:rPr>
+      </w:pPr>
+      <w:r>
+        <w:rPr>
+          <w:rFonts w:ascii="Consolas" w:hAnsi="Consolas" w:cs="Consolas"/>
+          <w:color w:val="000000"/>
+          <w:sz w:val="19"/>
+          <w:szCs w:val="19"/>
+          <w:lang w:val="en-US"/>
+        </w:rPr>
+        <w:tab/>
+      </w:r>
+      <w:r>
+        <w:rPr>
+          <w:rFonts w:ascii="Consolas" w:hAnsi="Consolas" w:cs="Consolas"/>
+          <w:color w:val="000000"/>
+          <w:sz w:val="19"/>
+          <w:szCs w:val="19"/>
         </w:rPr>
         <w:t>}</w:t>
       </w:r>
-      <w:r>
-        <w:rPr>
-          <w:lang w:val="nl-NL"/>
+    </w:p>
+    <w:p>
+      <w:pPr>
+        <w:autoSpaceDE w:val="0"/>
+        <w:autoSpaceDN w:val="0"/>
+        <w:adjustRightInd w:val="0"/>
+        <w:spacing w:after="0" w:line="240" w:lineRule="auto"/>
+        <w:rPr>
+          <w:rFonts w:ascii="Consolas" w:hAnsi="Consolas" w:cs="Consolas"/>
+          <w:color w:val="000000"/>
+          <w:sz w:val="19"/>
+          <w:szCs w:val="19"/>
+        </w:rPr>
+      </w:pPr>
+      <w:r>
+        <w:rPr>
+          <w:rFonts w:ascii="Consolas" w:hAnsi="Consolas" w:cs="Consolas"/>
+          <w:color w:val="000000"/>
+          <w:sz w:val="19"/>
+          <w:szCs w:val="19"/>
         </w:rPr>
         <w:tab/>
       </w:r>
-    </w:p>
-    <w:p>
-      <w:pPr>
-        <w:pStyle w:val="Code"/>
-        <w:rPr>
-          <w:lang w:val="nl-NL"/>
-        </w:rPr>
-      </w:pPr>
-      <w:r>
-        <w:rPr>
-          <w:lang w:val="nl-NL"/>
-        </w:rPr>
-        <w:t xml:space="preserve">  else {</w:t>
-      </w:r>
-    </w:p>
-    <w:p>
-      <w:pPr>
-        <w:pStyle w:val="Code"/>
-        <w:rPr>
-          <w:lang w:val="nl-NL"/>
-        </w:rPr>
-      </w:pPr>
-      <w:r>
-        <w:rPr>
-          <w:lang w:val="nl-NL"/>
-        </w:rPr>
-        <w:t xml:space="preserve">    digitalWrite(ledPin, LOW);</w:t>
-      </w:r>
-    </w:p>
-    <w:p>
-      <w:pPr>
-        <w:pStyle w:val="Code"/>
-        <w:rPr>
-          <w:lang w:val="nl-NL"/>
-        </w:rPr>
-      </w:pPr>
-      <w:r>
-        <w:rPr>
-          <w:lang w:val="nl-NL"/>
-        </w:rPr>
-        <w:t xml:space="preserve">  }</w:t>
-      </w:r>
-    </w:p>
-    <w:p>
-      <w:pPr>
-        <w:pStyle w:val="Code"/>
-        <w:rPr>
-          <w:lang w:val="nl-NL"/>
-        </w:rPr>
-      </w:pPr>
-      <w:r>
-        <w:rPr>
-          <w:lang w:val="nl-NL"/>
+      <w:r>
+        <w:rPr>
+          <w:rFonts w:ascii="Consolas" w:hAnsi="Consolas" w:cs="Consolas"/>
+          <w:color w:val="0000FF"/>
+          <w:sz w:val="19"/>
+          <w:szCs w:val="19"/>
+        </w:rPr>
+        <w:t>else</w:t>
+      </w:r>
+      <w:r>
+        <w:rPr>
+          <w:rFonts w:ascii="Consolas" w:hAnsi="Consolas" w:cs="Consolas"/>
+          <w:color w:val="000000"/>
+          <w:sz w:val="19"/>
+          <w:szCs w:val="19"/>
+        </w:rPr>
+        <w:t xml:space="preserve"> {</w:t>
+      </w:r>
+    </w:p>
+    <w:p>
+      <w:pPr>
+        <w:autoSpaceDE w:val="0"/>
+        <w:autoSpaceDN w:val="0"/>
+        <w:adjustRightInd w:val="0"/>
+        <w:spacing w:after="0" w:line="240" w:lineRule="auto"/>
+        <w:rPr>
+          <w:rFonts w:ascii="Consolas" w:hAnsi="Consolas" w:cs="Consolas"/>
+          <w:color w:val="000000"/>
+          <w:sz w:val="19"/>
+          <w:szCs w:val="19"/>
+        </w:rPr>
+      </w:pPr>
+      <w:r>
+        <w:rPr>
+          <w:rFonts w:ascii="Consolas" w:hAnsi="Consolas" w:cs="Consolas"/>
+          <w:color w:val="000000"/>
+          <w:sz w:val="19"/>
+          <w:szCs w:val="19"/>
+        </w:rPr>
+        <w:tab/>
+      </w:r>
+      <w:r>
+        <w:rPr>
+          <w:rFonts w:ascii="Consolas" w:hAnsi="Consolas" w:cs="Consolas"/>
+          <w:color w:val="000000"/>
+          <w:sz w:val="19"/>
+          <w:szCs w:val="19"/>
+        </w:rPr>
+        <w:tab/>
+        <w:t>digitalWrite(ledPin, LOW);</w:t>
+      </w:r>
+    </w:p>
+    <w:p>
+      <w:pPr>
+        <w:autoSpaceDE w:val="0"/>
+        <w:autoSpaceDN w:val="0"/>
+        <w:adjustRightInd w:val="0"/>
+        <w:spacing w:after="0" w:line="240" w:lineRule="auto"/>
+        <w:rPr>
+          <w:rFonts w:ascii="Consolas" w:hAnsi="Consolas" w:cs="Consolas"/>
+          <w:color w:val="000000"/>
+          <w:sz w:val="19"/>
+          <w:szCs w:val="19"/>
+        </w:rPr>
+      </w:pPr>
+      <w:r>
+        <w:rPr>
+          <w:rFonts w:ascii="Consolas" w:hAnsi="Consolas" w:cs="Consolas"/>
+          <w:color w:val="000000"/>
+          <w:sz w:val="19"/>
+          <w:szCs w:val="19"/>
+        </w:rPr>
+        <w:tab/>
+        <w:t>}</w:t>
+      </w:r>
+    </w:p>
+    <w:p>
+      <w:pPr>
+        <w:autoSpaceDE w:val="0"/>
+        <w:autoSpaceDN w:val="0"/>
+        <w:adjustRightInd w:val="0"/>
+        <w:spacing w:after="0" w:line="240" w:lineRule="auto"/>
+        <w:rPr>
+          <w:rFonts w:ascii="Consolas" w:hAnsi="Consolas" w:cs="Consolas"/>
+          <w:color w:val="000000"/>
+          <w:sz w:val="19"/>
+          <w:szCs w:val="19"/>
+        </w:rPr>
+      </w:pPr>
+      <w:r>
+        <w:rPr>
+          <w:rFonts w:ascii="Consolas" w:hAnsi="Consolas" w:cs="Consolas"/>
+          <w:color w:val="000000"/>
+          <w:sz w:val="19"/>
+          <w:szCs w:val="19"/>
         </w:rPr>
         <w:t>}</w:t>
       </w:r>
@@ -3009,7 +3960,6 @@
         <w:rPr>
           <w:lang w:val="en-US"/>
         </w:rPr>
-        <w:lastRenderedPageBreak/>
         <w:t>5</w:t>
       </w:r>
       <w:r>
@@ -3105,6 +4055,7 @@
           <w:sz w:val="22"/>
           <w:lang w:val="nl-NL"/>
         </w:rPr>
+        <w:lastRenderedPageBreak/>
         <w:t>if(buttonValue){}</w:t>
       </w:r>
       <w:r>
@@ -3326,6 +4277,13 @@
         <w:t xml:space="preserve"> </w:t>
       </w:r>
     </w:p>
+    <w:p>
+      <w:r>
+        <w:br w:type="page"/>
+      </w:r>
+    </w:p>
+    <w:bookmarkStart w:id="1" w:name="_GoBack"/>
+    <w:bookmarkEnd w:id="1"/>
     <w:p>
       <w:pPr>
         <w:pStyle w:val="Kop2"/>
@@ -3435,659 +4393,1626 @@
     </w:p>
     <w:p>
       <w:pPr>
+        <w:autoSpaceDE w:val="0"/>
+        <w:autoSpaceDN w:val="0"/>
+        <w:adjustRightInd w:val="0"/>
+        <w:spacing w:after="0" w:line="240" w:lineRule="auto"/>
+        <w:rPr>
+          <w:rFonts w:ascii="Consolas" w:hAnsi="Consolas" w:cs="Consolas"/>
+          <w:color w:val="000000"/>
+          <w:sz w:val="19"/>
+          <w:szCs w:val="19"/>
+          <w:lang w:val="en-US"/>
+        </w:rPr>
+      </w:pPr>
+      <w:r>
+        <w:rPr>
+          <w:rFonts w:ascii="Consolas" w:hAnsi="Consolas" w:cs="Consolas"/>
+          <w:color w:val="0000FF"/>
+          <w:sz w:val="19"/>
+          <w:szCs w:val="19"/>
+          <w:lang w:val="en-US"/>
+        </w:rPr>
+        <w:t>const</w:t>
+      </w:r>
+      <w:r>
+        <w:rPr>
+          <w:rFonts w:ascii="Consolas" w:hAnsi="Consolas" w:cs="Consolas"/>
+          <w:color w:val="000000"/>
+          <w:sz w:val="19"/>
+          <w:szCs w:val="19"/>
+          <w:lang w:val="en-US"/>
+        </w:rPr>
+        <w:t xml:space="preserve"> </w:t>
+      </w:r>
+      <w:r>
+        <w:rPr>
+          <w:rFonts w:ascii="Consolas" w:hAnsi="Consolas" w:cs="Consolas"/>
+          <w:color w:val="0000FF"/>
+          <w:sz w:val="19"/>
+          <w:szCs w:val="19"/>
+          <w:lang w:val="en-US"/>
+        </w:rPr>
+        <w:t>int</w:t>
+      </w:r>
+      <w:r>
+        <w:rPr>
+          <w:rFonts w:ascii="Consolas" w:hAnsi="Consolas" w:cs="Consolas"/>
+          <w:color w:val="000000"/>
+          <w:sz w:val="19"/>
+          <w:szCs w:val="19"/>
+          <w:lang w:val="en-US"/>
+        </w:rPr>
+        <w:t xml:space="preserve"> firstButton = 7;</w:t>
+      </w:r>
+    </w:p>
+    <w:p>
+      <w:pPr>
+        <w:autoSpaceDE w:val="0"/>
+        <w:autoSpaceDN w:val="0"/>
+        <w:adjustRightInd w:val="0"/>
+        <w:spacing w:after="0" w:line="240" w:lineRule="auto"/>
+        <w:rPr>
+          <w:rFonts w:ascii="Consolas" w:hAnsi="Consolas" w:cs="Consolas"/>
+          <w:color w:val="000000"/>
+          <w:sz w:val="19"/>
+          <w:szCs w:val="19"/>
+          <w:lang w:val="en-US"/>
+        </w:rPr>
+      </w:pPr>
+      <w:r>
+        <w:rPr>
+          <w:rFonts w:ascii="Consolas" w:hAnsi="Consolas" w:cs="Consolas"/>
+          <w:color w:val="0000FF"/>
+          <w:sz w:val="19"/>
+          <w:szCs w:val="19"/>
+          <w:lang w:val="en-US"/>
+        </w:rPr>
+        <w:t>const</w:t>
+      </w:r>
+      <w:r>
+        <w:rPr>
+          <w:rFonts w:ascii="Consolas" w:hAnsi="Consolas" w:cs="Consolas"/>
+          <w:color w:val="000000"/>
+          <w:sz w:val="19"/>
+          <w:szCs w:val="19"/>
+          <w:lang w:val="en-US"/>
+        </w:rPr>
+        <w:t xml:space="preserve"> </w:t>
+      </w:r>
+      <w:r>
+        <w:rPr>
+          <w:rFonts w:ascii="Consolas" w:hAnsi="Consolas" w:cs="Consolas"/>
+          <w:color w:val="0000FF"/>
+          <w:sz w:val="19"/>
+          <w:szCs w:val="19"/>
+          <w:lang w:val="en-US"/>
+        </w:rPr>
+        <w:t>int</w:t>
+      </w:r>
+      <w:r>
+        <w:rPr>
+          <w:rFonts w:ascii="Consolas" w:hAnsi="Consolas" w:cs="Consolas"/>
+          <w:color w:val="000000"/>
+          <w:sz w:val="19"/>
+          <w:szCs w:val="19"/>
+          <w:lang w:val="en-US"/>
+        </w:rPr>
+        <w:t xml:space="preserve"> secondButton = 6;</w:t>
+      </w:r>
+    </w:p>
+    <w:p>
+      <w:pPr>
+        <w:autoSpaceDE w:val="0"/>
+        <w:autoSpaceDN w:val="0"/>
+        <w:adjustRightInd w:val="0"/>
+        <w:spacing w:after="0" w:line="240" w:lineRule="auto"/>
+        <w:rPr>
+          <w:rFonts w:ascii="Consolas" w:hAnsi="Consolas" w:cs="Consolas"/>
+          <w:color w:val="000000"/>
+          <w:sz w:val="19"/>
+          <w:szCs w:val="19"/>
+          <w:lang w:val="en-US"/>
+        </w:rPr>
+      </w:pPr>
+      <w:r>
+        <w:rPr>
+          <w:rFonts w:ascii="Consolas" w:hAnsi="Consolas" w:cs="Consolas"/>
+          <w:color w:val="0000FF"/>
+          <w:sz w:val="19"/>
+          <w:szCs w:val="19"/>
+          <w:lang w:val="en-US"/>
+        </w:rPr>
+        <w:t>const</w:t>
+      </w:r>
+      <w:r>
+        <w:rPr>
+          <w:rFonts w:ascii="Consolas" w:hAnsi="Consolas" w:cs="Consolas"/>
+          <w:color w:val="000000"/>
+          <w:sz w:val="19"/>
+          <w:szCs w:val="19"/>
+          <w:lang w:val="en-US"/>
+        </w:rPr>
+        <w:t xml:space="preserve"> </w:t>
+      </w:r>
+      <w:r>
+        <w:rPr>
+          <w:rFonts w:ascii="Consolas" w:hAnsi="Consolas" w:cs="Consolas"/>
+          <w:color w:val="0000FF"/>
+          <w:sz w:val="19"/>
+          <w:szCs w:val="19"/>
+          <w:lang w:val="en-US"/>
+        </w:rPr>
+        <w:t>int</w:t>
+      </w:r>
+      <w:r>
+        <w:rPr>
+          <w:rFonts w:ascii="Consolas" w:hAnsi="Consolas" w:cs="Consolas"/>
+          <w:color w:val="000000"/>
+          <w:sz w:val="19"/>
+          <w:szCs w:val="19"/>
+          <w:lang w:val="en-US"/>
+        </w:rPr>
+        <w:t xml:space="preserve"> led = 5;</w:t>
+      </w:r>
+    </w:p>
+    <w:p>
+      <w:pPr>
+        <w:autoSpaceDE w:val="0"/>
+        <w:autoSpaceDN w:val="0"/>
+        <w:adjustRightInd w:val="0"/>
+        <w:spacing w:after="0" w:line="240" w:lineRule="auto"/>
+        <w:rPr>
+          <w:rFonts w:ascii="Consolas" w:hAnsi="Consolas" w:cs="Consolas"/>
+          <w:color w:val="000000"/>
+          <w:sz w:val="19"/>
+          <w:szCs w:val="19"/>
+          <w:lang w:val="en-US"/>
+        </w:rPr>
+      </w:pPr>
+      <w:r>
+        <w:rPr>
+          <w:rFonts w:ascii="Consolas" w:hAnsi="Consolas" w:cs="Consolas"/>
+          <w:color w:val="0000FF"/>
+          <w:sz w:val="19"/>
+          <w:szCs w:val="19"/>
+          <w:lang w:val="en-US"/>
+        </w:rPr>
+        <w:t>int</w:t>
+      </w:r>
+      <w:r>
+        <w:rPr>
+          <w:rFonts w:ascii="Consolas" w:hAnsi="Consolas" w:cs="Consolas"/>
+          <w:color w:val="000000"/>
+          <w:sz w:val="19"/>
+          <w:szCs w:val="19"/>
+          <w:lang w:val="en-US"/>
+        </w:rPr>
+        <w:t xml:space="preserve"> timer = 0;</w:t>
+      </w:r>
+    </w:p>
+    <w:p>
+      <w:pPr>
+        <w:autoSpaceDE w:val="0"/>
+        <w:autoSpaceDN w:val="0"/>
+        <w:adjustRightInd w:val="0"/>
+        <w:spacing w:after="0" w:line="240" w:lineRule="auto"/>
+        <w:rPr>
+          <w:rFonts w:ascii="Consolas" w:hAnsi="Consolas" w:cs="Consolas"/>
+          <w:color w:val="000000"/>
+          <w:sz w:val="19"/>
+          <w:szCs w:val="19"/>
+          <w:lang w:val="en-US"/>
+        </w:rPr>
+      </w:pPr>
+    </w:p>
+    <w:p>
+      <w:pPr>
+        <w:autoSpaceDE w:val="0"/>
+        <w:autoSpaceDN w:val="0"/>
+        <w:adjustRightInd w:val="0"/>
+        <w:spacing w:after="0" w:line="240" w:lineRule="auto"/>
+        <w:rPr>
+          <w:rFonts w:ascii="Consolas" w:hAnsi="Consolas" w:cs="Consolas"/>
+          <w:color w:val="000000"/>
+          <w:sz w:val="19"/>
+          <w:szCs w:val="19"/>
+          <w:lang w:val="en-US"/>
+        </w:rPr>
+      </w:pPr>
+      <w:r>
+        <w:rPr>
+          <w:rFonts w:ascii="Consolas" w:hAnsi="Consolas" w:cs="Consolas"/>
+          <w:color w:val="0000FF"/>
+          <w:sz w:val="19"/>
+          <w:szCs w:val="19"/>
+          <w:lang w:val="en-US"/>
+        </w:rPr>
+        <w:t>void</w:t>
+      </w:r>
+      <w:r>
+        <w:rPr>
+          <w:rFonts w:ascii="Consolas" w:hAnsi="Consolas" w:cs="Consolas"/>
+          <w:color w:val="000000"/>
+          <w:sz w:val="19"/>
+          <w:szCs w:val="19"/>
+          <w:lang w:val="en-US"/>
+        </w:rPr>
+        <w:t xml:space="preserve"> setup() {</w:t>
+      </w:r>
+    </w:p>
+    <w:p>
+      <w:pPr>
+        <w:autoSpaceDE w:val="0"/>
+        <w:autoSpaceDN w:val="0"/>
+        <w:adjustRightInd w:val="0"/>
+        <w:spacing w:after="0" w:line="240" w:lineRule="auto"/>
+        <w:rPr>
+          <w:rFonts w:ascii="Consolas" w:hAnsi="Consolas" w:cs="Consolas"/>
+          <w:color w:val="000000"/>
+          <w:sz w:val="19"/>
+          <w:szCs w:val="19"/>
+          <w:lang w:val="en-US"/>
+        </w:rPr>
+      </w:pPr>
+      <w:r>
+        <w:rPr>
+          <w:rFonts w:ascii="Consolas" w:hAnsi="Consolas" w:cs="Consolas"/>
+          <w:color w:val="000000"/>
+          <w:sz w:val="19"/>
+          <w:szCs w:val="19"/>
+          <w:lang w:val="en-US"/>
+        </w:rPr>
+        <w:tab/>
+        <w:t>Serial.begin(9600);</w:t>
+      </w:r>
+    </w:p>
+    <w:p>
+      <w:pPr>
+        <w:autoSpaceDE w:val="0"/>
+        <w:autoSpaceDN w:val="0"/>
+        <w:adjustRightInd w:val="0"/>
+        <w:spacing w:after="0" w:line="240" w:lineRule="auto"/>
+        <w:rPr>
+          <w:rFonts w:ascii="Consolas" w:hAnsi="Consolas" w:cs="Consolas"/>
+          <w:color w:val="000000"/>
+          <w:sz w:val="19"/>
+          <w:szCs w:val="19"/>
+          <w:lang w:val="en-US"/>
+        </w:rPr>
+      </w:pPr>
+      <w:r>
+        <w:rPr>
+          <w:rFonts w:ascii="Consolas" w:hAnsi="Consolas" w:cs="Consolas"/>
+          <w:color w:val="000000"/>
+          <w:sz w:val="19"/>
+          <w:szCs w:val="19"/>
+          <w:lang w:val="en-US"/>
+        </w:rPr>
+        <w:tab/>
+        <w:t>pinMode(firstButton, INPUT_PULLUP);</w:t>
+      </w:r>
+    </w:p>
+    <w:p>
+      <w:pPr>
+        <w:autoSpaceDE w:val="0"/>
+        <w:autoSpaceDN w:val="0"/>
+        <w:adjustRightInd w:val="0"/>
+        <w:spacing w:after="0" w:line="240" w:lineRule="auto"/>
+        <w:rPr>
+          <w:rFonts w:ascii="Consolas" w:hAnsi="Consolas" w:cs="Consolas"/>
+          <w:color w:val="000000"/>
+          <w:sz w:val="19"/>
+          <w:szCs w:val="19"/>
+          <w:lang w:val="en-US"/>
+        </w:rPr>
+      </w:pPr>
+      <w:r>
+        <w:rPr>
+          <w:rFonts w:ascii="Consolas" w:hAnsi="Consolas" w:cs="Consolas"/>
+          <w:color w:val="000000"/>
+          <w:sz w:val="19"/>
+          <w:szCs w:val="19"/>
+          <w:lang w:val="en-US"/>
+        </w:rPr>
+        <w:tab/>
+        <w:t>pinMode(secondButton, INPUT_PULLUP);</w:t>
+      </w:r>
+    </w:p>
+    <w:p>
+      <w:pPr>
+        <w:autoSpaceDE w:val="0"/>
+        <w:autoSpaceDN w:val="0"/>
+        <w:adjustRightInd w:val="0"/>
+        <w:spacing w:after="0" w:line="240" w:lineRule="auto"/>
+        <w:rPr>
+          <w:rFonts w:ascii="Consolas" w:hAnsi="Consolas" w:cs="Consolas"/>
+          <w:color w:val="000000"/>
+          <w:sz w:val="19"/>
+          <w:szCs w:val="19"/>
+          <w:lang w:val="en-US"/>
+        </w:rPr>
+      </w:pPr>
+      <w:r>
+        <w:rPr>
+          <w:rFonts w:ascii="Consolas" w:hAnsi="Consolas" w:cs="Consolas"/>
+          <w:color w:val="000000"/>
+          <w:sz w:val="19"/>
+          <w:szCs w:val="19"/>
+          <w:lang w:val="en-US"/>
+        </w:rPr>
+        <w:tab/>
+        <w:t>pinMode(led, OUTPUT);</w:t>
+      </w:r>
+    </w:p>
+    <w:p>
+      <w:pPr>
+        <w:autoSpaceDE w:val="0"/>
+        <w:autoSpaceDN w:val="0"/>
+        <w:adjustRightInd w:val="0"/>
+        <w:spacing w:after="0" w:line="240" w:lineRule="auto"/>
+        <w:rPr>
+          <w:rFonts w:ascii="Consolas" w:hAnsi="Consolas" w:cs="Consolas"/>
+          <w:color w:val="000000"/>
+          <w:sz w:val="19"/>
+          <w:szCs w:val="19"/>
+          <w:lang w:val="en-US"/>
+        </w:rPr>
+      </w:pPr>
+    </w:p>
+    <w:p>
+      <w:pPr>
+        <w:autoSpaceDE w:val="0"/>
+        <w:autoSpaceDN w:val="0"/>
+        <w:adjustRightInd w:val="0"/>
+        <w:spacing w:after="0" w:line="240" w:lineRule="auto"/>
+        <w:rPr>
+          <w:rFonts w:ascii="Consolas" w:hAnsi="Consolas" w:cs="Consolas"/>
+          <w:color w:val="000000"/>
+          <w:sz w:val="19"/>
+          <w:szCs w:val="19"/>
+        </w:rPr>
+      </w:pPr>
+      <w:r>
+        <w:rPr>
+          <w:rFonts w:ascii="Consolas" w:hAnsi="Consolas" w:cs="Consolas"/>
+          <w:color w:val="000000"/>
+          <w:sz w:val="19"/>
+          <w:szCs w:val="19"/>
+          <w:lang w:val="en-US"/>
+        </w:rPr>
+        <w:tab/>
+      </w:r>
+      <w:r>
+        <w:rPr>
+          <w:rFonts w:ascii="Consolas" w:hAnsi="Consolas" w:cs="Consolas"/>
+          <w:color w:val="000000"/>
+          <w:sz w:val="19"/>
+          <w:szCs w:val="19"/>
+        </w:rPr>
+        <w:t>digitalWrite(led, LOW);</w:t>
+      </w:r>
+    </w:p>
+    <w:p>
+      <w:pPr>
+        <w:autoSpaceDE w:val="0"/>
+        <w:autoSpaceDN w:val="0"/>
+        <w:adjustRightInd w:val="0"/>
+        <w:spacing w:after="0" w:line="240" w:lineRule="auto"/>
+        <w:rPr>
+          <w:rFonts w:ascii="Consolas" w:hAnsi="Consolas" w:cs="Consolas"/>
+          <w:color w:val="000000"/>
+          <w:sz w:val="19"/>
+          <w:szCs w:val="19"/>
+        </w:rPr>
+      </w:pPr>
+    </w:p>
+    <w:p>
+      <w:pPr>
+        <w:autoSpaceDE w:val="0"/>
+        <w:autoSpaceDN w:val="0"/>
+        <w:adjustRightInd w:val="0"/>
+        <w:spacing w:after="0" w:line="240" w:lineRule="auto"/>
+        <w:rPr>
+          <w:rFonts w:ascii="Consolas" w:hAnsi="Consolas" w:cs="Consolas"/>
+          <w:color w:val="000000"/>
+          <w:sz w:val="19"/>
+          <w:szCs w:val="19"/>
+        </w:rPr>
+      </w:pPr>
+      <w:r>
+        <w:rPr>
+          <w:rFonts w:ascii="Consolas" w:hAnsi="Consolas" w:cs="Consolas"/>
+          <w:color w:val="000000"/>
+          <w:sz w:val="19"/>
+          <w:szCs w:val="19"/>
+        </w:rPr>
+        <w:tab/>
+        <w:t>Serial.println(</w:t>
+      </w:r>
+      <w:r>
+        <w:rPr>
+          <w:rFonts w:ascii="Consolas" w:hAnsi="Consolas" w:cs="Consolas"/>
+          <w:color w:val="A31515"/>
+          <w:sz w:val="19"/>
+          <w:szCs w:val="19"/>
+        </w:rPr>
+        <w:t>"Wacht tot de LED brandt en druk dan snel op de knop!"</w:t>
+      </w:r>
+      <w:r>
+        <w:rPr>
+          <w:rFonts w:ascii="Consolas" w:hAnsi="Consolas" w:cs="Consolas"/>
+          <w:color w:val="000000"/>
+          <w:sz w:val="19"/>
+          <w:szCs w:val="19"/>
+        </w:rPr>
+        <w:t>);</w:t>
+      </w:r>
+    </w:p>
+    <w:p>
+      <w:pPr>
+        <w:autoSpaceDE w:val="0"/>
+        <w:autoSpaceDN w:val="0"/>
+        <w:adjustRightInd w:val="0"/>
+        <w:spacing w:after="0" w:line="240" w:lineRule="auto"/>
+        <w:rPr>
+          <w:rFonts w:ascii="Consolas" w:hAnsi="Consolas" w:cs="Consolas"/>
+          <w:color w:val="000000"/>
+          <w:sz w:val="19"/>
+          <w:szCs w:val="19"/>
+          <w:lang w:val="en-US"/>
+        </w:rPr>
+      </w:pPr>
+      <w:r>
+        <w:rPr>
+          <w:rFonts w:ascii="Consolas" w:hAnsi="Consolas" w:cs="Consolas"/>
+          <w:color w:val="000000"/>
+          <w:sz w:val="19"/>
+          <w:szCs w:val="19"/>
+          <w:lang w:val="en-US"/>
+        </w:rPr>
+        <w:t>}</w:t>
+      </w:r>
+    </w:p>
+    <w:p>
+      <w:pPr>
+        <w:autoSpaceDE w:val="0"/>
+        <w:autoSpaceDN w:val="0"/>
+        <w:adjustRightInd w:val="0"/>
+        <w:spacing w:after="0" w:line="240" w:lineRule="auto"/>
+        <w:rPr>
+          <w:rFonts w:ascii="Consolas" w:hAnsi="Consolas" w:cs="Consolas"/>
+          <w:color w:val="000000"/>
+          <w:sz w:val="19"/>
+          <w:szCs w:val="19"/>
+          <w:lang w:val="en-US"/>
+        </w:rPr>
+      </w:pPr>
+    </w:p>
+    <w:p>
+      <w:pPr>
+        <w:autoSpaceDE w:val="0"/>
+        <w:autoSpaceDN w:val="0"/>
+        <w:adjustRightInd w:val="0"/>
+        <w:spacing w:after="0" w:line="240" w:lineRule="auto"/>
+        <w:rPr>
+          <w:rFonts w:ascii="Consolas" w:hAnsi="Consolas" w:cs="Consolas"/>
+          <w:color w:val="000000"/>
+          <w:sz w:val="19"/>
+          <w:szCs w:val="19"/>
+          <w:lang w:val="en-US"/>
+        </w:rPr>
+      </w:pPr>
+      <w:r>
+        <w:rPr>
+          <w:rFonts w:ascii="Consolas" w:hAnsi="Consolas" w:cs="Consolas"/>
+          <w:color w:val="0000FF"/>
+          <w:sz w:val="19"/>
+          <w:szCs w:val="19"/>
+          <w:lang w:val="en-US"/>
+        </w:rPr>
+        <w:t>void</w:t>
+      </w:r>
+      <w:r>
+        <w:rPr>
+          <w:rFonts w:ascii="Consolas" w:hAnsi="Consolas" w:cs="Consolas"/>
+          <w:color w:val="000000"/>
+          <w:sz w:val="19"/>
+          <w:szCs w:val="19"/>
+          <w:lang w:val="en-US"/>
+        </w:rPr>
+        <w:t xml:space="preserve"> loop() {</w:t>
+      </w:r>
+    </w:p>
+    <w:p>
+      <w:pPr>
+        <w:autoSpaceDE w:val="0"/>
+        <w:autoSpaceDN w:val="0"/>
+        <w:adjustRightInd w:val="0"/>
+        <w:spacing w:after="0" w:line="240" w:lineRule="auto"/>
+        <w:rPr>
+          <w:rFonts w:ascii="Consolas" w:hAnsi="Consolas" w:cs="Consolas"/>
+          <w:color w:val="000000"/>
+          <w:sz w:val="19"/>
+          <w:szCs w:val="19"/>
+          <w:lang w:val="en-US"/>
+        </w:rPr>
+      </w:pPr>
+      <w:r>
+        <w:rPr>
+          <w:rFonts w:ascii="Consolas" w:hAnsi="Consolas" w:cs="Consolas"/>
+          <w:color w:val="000000"/>
+          <w:sz w:val="19"/>
+          <w:szCs w:val="19"/>
+          <w:lang w:val="en-US"/>
+        </w:rPr>
+        <w:tab/>
+        <w:t>delay(random(400, 2000));</w:t>
+      </w:r>
+    </w:p>
+    <w:p>
+      <w:pPr>
+        <w:autoSpaceDE w:val="0"/>
+        <w:autoSpaceDN w:val="0"/>
+        <w:adjustRightInd w:val="0"/>
+        <w:spacing w:after="0" w:line="240" w:lineRule="auto"/>
+        <w:rPr>
+          <w:rFonts w:ascii="Consolas" w:hAnsi="Consolas" w:cs="Consolas"/>
+          <w:color w:val="000000"/>
+          <w:sz w:val="19"/>
+          <w:szCs w:val="19"/>
+          <w:lang w:val="en-US"/>
+        </w:rPr>
+      </w:pPr>
+      <w:r>
+        <w:rPr>
+          <w:rFonts w:ascii="Consolas" w:hAnsi="Consolas" w:cs="Consolas"/>
+          <w:color w:val="000000"/>
+          <w:sz w:val="19"/>
+          <w:szCs w:val="19"/>
+          <w:lang w:val="en-US"/>
+        </w:rPr>
+        <w:tab/>
+        <w:t>digitalWrite(led, HIGH);</w:t>
+      </w:r>
+    </w:p>
+    <w:p>
+      <w:pPr>
+        <w:autoSpaceDE w:val="0"/>
+        <w:autoSpaceDN w:val="0"/>
+        <w:adjustRightInd w:val="0"/>
+        <w:spacing w:after="0" w:line="240" w:lineRule="auto"/>
+        <w:rPr>
+          <w:rFonts w:ascii="Consolas" w:hAnsi="Consolas" w:cs="Consolas"/>
+          <w:color w:val="000000"/>
+          <w:sz w:val="19"/>
+          <w:szCs w:val="19"/>
+          <w:lang w:val="en-US"/>
+        </w:rPr>
+      </w:pPr>
+      <w:r>
+        <w:rPr>
+          <w:rFonts w:ascii="Consolas" w:hAnsi="Consolas" w:cs="Consolas"/>
+          <w:color w:val="000000"/>
+          <w:sz w:val="19"/>
+          <w:szCs w:val="19"/>
+          <w:lang w:val="en-US"/>
+        </w:rPr>
+        <w:tab/>
+        <w:t>Serial.println(</w:t>
+      </w:r>
+      <w:r>
+        <w:rPr>
+          <w:rFonts w:ascii="Consolas" w:hAnsi="Consolas" w:cs="Consolas"/>
+          <w:color w:val="A31515"/>
+          <w:sz w:val="19"/>
+          <w:szCs w:val="19"/>
+          <w:lang w:val="en-US"/>
+        </w:rPr>
+        <w:t>"GO"</w:t>
+      </w:r>
+      <w:r>
+        <w:rPr>
+          <w:rFonts w:ascii="Consolas" w:hAnsi="Consolas" w:cs="Consolas"/>
+          <w:color w:val="000000"/>
+          <w:sz w:val="19"/>
+          <w:szCs w:val="19"/>
+          <w:lang w:val="en-US"/>
+        </w:rPr>
+        <w:t>);</w:t>
+      </w:r>
+    </w:p>
+    <w:p>
+      <w:pPr>
+        <w:autoSpaceDE w:val="0"/>
+        <w:autoSpaceDN w:val="0"/>
+        <w:adjustRightInd w:val="0"/>
+        <w:spacing w:after="0" w:line="240" w:lineRule="auto"/>
+        <w:rPr>
+          <w:rFonts w:ascii="Consolas" w:hAnsi="Consolas" w:cs="Consolas"/>
+          <w:color w:val="000000"/>
+          <w:sz w:val="19"/>
+          <w:szCs w:val="19"/>
+          <w:lang w:val="en-US"/>
+        </w:rPr>
+      </w:pPr>
+    </w:p>
+    <w:p>
+      <w:pPr>
+        <w:autoSpaceDE w:val="0"/>
+        <w:autoSpaceDN w:val="0"/>
+        <w:adjustRightInd w:val="0"/>
+        <w:spacing w:after="0" w:line="240" w:lineRule="auto"/>
+        <w:rPr>
+          <w:rFonts w:ascii="Consolas" w:hAnsi="Consolas" w:cs="Consolas"/>
+          <w:color w:val="000000"/>
+          <w:sz w:val="19"/>
+          <w:szCs w:val="19"/>
+          <w:lang w:val="en-US"/>
+        </w:rPr>
+      </w:pPr>
+      <w:r>
+        <w:rPr>
+          <w:rFonts w:ascii="Consolas" w:hAnsi="Consolas" w:cs="Consolas"/>
+          <w:color w:val="000000"/>
+          <w:sz w:val="19"/>
+          <w:szCs w:val="19"/>
+          <w:lang w:val="en-US"/>
+        </w:rPr>
+        <w:tab/>
+      </w:r>
+      <w:r>
+        <w:rPr>
+          <w:rFonts w:ascii="Consolas" w:hAnsi="Consolas" w:cs="Consolas"/>
+          <w:color w:val="0000FF"/>
+          <w:sz w:val="19"/>
+          <w:szCs w:val="19"/>
+          <w:lang w:val="en-US"/>
+        </w:rPr>
+        <w:t>while</w:t>
+      </w:r>
+      <w:r>
+        <w:rPr>
+          <w:rFonts w:ascii="Consolas" w:hAnsi="Consolas" w:cs="Consolas"/>
+          <w:color w:val="000000"/>
+          <w:sz w:val="19"/>
+          <w:szCs w:val="19"/>
+          <w:lang w:val="en-US"/>
+        </w:rPr>
+        <w:t xml:space="preserve"> ((digitalRead(firstButton) == HIGH) &amp;&amp; (digitalRead(secondButton) == HIGH)) {</w:t>
+      </w:r>
+    </w:p>
+    <w:p>
+      <w:pPr>
+        <w:autoSpaceDE w:val="0"/>
+        <w:autoSpaceDN w:val="0"/>
+        <w:adjustRightInd w:val="0"/>
+        <w:spacing w:after="0" w:line="240" w:lineRule="auto"/>
+        <w:rPr>
+          <w:rFonts w:ascii="Consolas" w:hAnsi="Consolas" w:cs="Consolas"/>
+          <w:color w:val="000000"/>
+          <w:sz w:val="19"/>
+          <w:szCs w:val="19"/>
+          <w:lang w:val="en-US"/>
+        </w:rPr>
+      </w:pPr>
+      <w:r>
+        <w:rPr>
+          <w:rFonts w:ascii="Consolas" w:hAnsi="Consolas" w:cs="Consolas"/>
+          <w:color w:val="000000"/>
+          <w:sz w:val="19"/>
+          <w:szCs w:val="19"/>
+          <w:lang w:val="en-US"/>
+        </w:rPr>
+        <w:tab/>
+      </w:r>
+      <w:r>
+        <w:rPr>
+          <w:rFonts w:ascii="Consolas" w:hAnsi="Consolas" w:cs="Consolas"/>
+          <w:color w:val="000000"/>
+          <w:sz w:val="19"/>
+          <w:szCs w:val="19"/>
+          <w:lang w:val="en-US"/>
+        </w:rPr>
+        <w:tab/>
+        <w:t>delay(1);</w:t>
+      </w:r>
+    </w:p>
+    <w:p>
+      <w:pPr>
+        <w:autoSpaceDE w:val="0"/>
+        <w:autoSpaceDN w:val="0"/>
+        <w:adjustRightInd w:val="0"/>
+        <w:spacing w:after="0" w:line="240" w:lineRule="auto"/>
+        <w:rPr>
+          <w:rFonts w:ascii="Consolas" w:hAnsi="Consolas" w:cs="Consolas"/>
+          <w:color w:val="000000"/>
+          <w:sz w:val="19"/>
+          <w:szCs w:val="19"/>
+          <w:lang w:val="en-US"/>
+        </w:rPr>
+      </w:pPr>
+      <w:r>
+        <w:rPr>
+          <w:rFonts w:ascii="Consolas" w:hAnsi="Consolas" w:cs="Consolas"/>
+          <w:color w:val="000000"/>
+          <w:sz w:val="19"/>
+          <w:szCs w:val="19"/>
+          <w:lang w:val="en-US"/>
+        </w:rPr>
+        <w:tab/>
+      </w:r>
+      <w:r>
+        <w:rPr>
+          <w:rFonts w:ascii="Consolas" w:hAnsi="Consolas" w:cs="Consolas"/>
+          <w:color w:val="000000"/>
+          <w:sz w:val="19"/>
+          <w:szCs w:val="19"/>
+          <w:lang w:val="en-US"/>
+        </w:rPr>
+        <w:tab/>
+        <w:t>timer++;</w:t>
+      </w:r>
+    </w:p>
+    <w:p>
+      <w:pPr>
+        <w:autoSpaceDE w:val="0"/>
+        <w:autoSpaceDN w:val="0"/>
+        <w:adjustRightInd w:val="0"/>
+        <w:spacing w:after="0" w:line="240" w:lineRule="auto"/>
+        <w:rPr>
+          <w:rFonts w:ascii="Consolas" w:hAnsi="Consolas" w:cs="Consolas"/>
+          <w:color w:val="000000"/>
+          <w:sz w:val="19"/>
+          <w:szCs w:val="19"/>
+          <w:lang w:val="en-US"/>
+        </w:rPr>
+      </w:pPr>
+      <w:r>
+        <w:rPr>
+          <w:rFonts w:ascii="Consolas" w:hAnsi="Consolas" w:cs="Consolas"/>
+          <w:color w:val="000000"/>
+          <w:sz w:val="19"/>
+          <w:szCs w:val="19"/>
+          <w:lang w:val="en-US"/>
+        </w:rPr>
+        <w:tab/>
+        <w:t>}</w:t>
+      </w:r>
+    </w:p>
+    <w:p>
+      <w:pPr>
+        <w:autoSpaceDE w:val="0"/>
+        <w:autoSpaceDN w:val="0"/>
+        <w:adjustRightInd w:val="0"/>
+        <w:spacing w:after="0" w:line="240" w:lineRule="auto"/>
+        <w:rPr>
+          <w:rFonts w:ascii="Consolas" w:hAnsi="Consolas" w:cs="Consolas"/>
+          <w:color w:val="000000"/>
+          <w:sz w:val="19"/>
+          <w:szCs w:val="19"/>
+          <w:lang w:val="en-US"/>
+        </w:rPr>
+      </w:pPr>
+    </w:p>
+    <w:p>
+      <w:pPr>
+        <w:autoSpaceDE w:val="0"/>
+        <w:autoSpaceDN w:val="0"/>
+        <w:adjustRightInd w:val="0"/>
+        <w:spacing w:after="0" w:line="240" w:lineRule="auto"/>
+        <w:rPr>
+          <w:rFonts w:ascii="Consolas" w:hAnsi="Consolas" w:cs="Consolas"/>
+          <w:color w:val="000000"/>
+          <w:sz w:val="19"/>
+          <w:szCs w:val="19"/>
+          <w:lang w:val="en-US"/>
+        </w:rPr>
+      </w:pPr>
+      <w:r>
+        <w:rPr>
+          <w:rFonts w:ascii="Consolas" w:hAnsi="Consolas" w:cs="Consolas"/>
+          <w:color w:val="000000"/>
+          <w:sz w:val="19"/>
+          <w:szCs w:val="19"/>
+          <w:lang w:val="en-US"/>
+        </w:rPr>
+        <w:tab/>
+      </w:r>
+      <w:r>
+        <w:rPr>
+          <w:rFonts w:ascii="Consolas" w:hAnsi="Consolas" w:cs="Consolas"/>
+          <w:color w:val="0000FF"/>
+          <w:sz w:val="19"/>
+          <w:szCs w:val="19"/>
+          <w:lang w:val="en-US"/>
+        </w:rPr>
+        <w:t>if</w:t>
+      </w:r>
+      <w:r>
+        <w:rPr>
+          <w:rFonts w:ascii="Consolas" w:hAnsi="Consolas" w:cs="Consolas"/>
+          <w:color w:val="000000"/>
+          <w:sz w:val="19"/>
+          <w:szCs w:val="19"/>
+          <w:lang w:val="en-US"/>
+        </w:rPr>
+        <w:t xml:space="preserve"> (digitalRead(firstButton) == LOW) {</w:t>
+      </w:r>
+    </w:p>
+    <w:p>
+      <w:pPr>
+        <w:autoSpaceDE w:val="0"/>
+        <w:autoSpaceDN w:val="0"/>
+        <w:adjustRightInd w:val="0"/>
+        <w:spacing w:after="0" w:line="240" w:lineRule="auto"/>
+        <w:rPr>
+          <w:rFonts w:ascii="Consolas" w:hAnsi="Consolas" w:cs="Consolas"/>
+          <w:color w:val="000000"/>
+          <w:sz w:val="19"/>
+          <w:szCs w:val="19"/>
+        </w:rPr>
+      </w:pPr>
+      <w:r>
+        <w:rPr>
+          <w:rFonts w:ascii="Consolas" w:hAnsi="Consolas" w:cs="Consolas"/>
+          <w:color w:val="000000"/>
+          <w:sz w:val="19"/>
+          <w:szCs w:val="19"/>
+          <w:lang w:val="en-US"/>
+        </w:rPr>
+        <w:tab/>
+      </w:r>
+      <w:r>
+        <w:rPr>
+          <w:rFonts w:ascii="Consolas" w:hAnsi="Consolas" w:cs="Consolas"/>
+          <w:color w:val="000000"/>
+          <w:sz w:val="19"/>
+          <w:szCs w:val="19"/>
+          <w:lang w:val="en-US"/>
+        </w:rPr>
+        <w:tab/>
+      </w:r>
+      <w:r>
+        <w:rPr>
+          <w:rFonts w:ascii="Consolas" w:hAnsi="Consolas" w:cs="Consolas"/>
+          <w:color w:val="000000"/>
+          <w:sz w:val="19"/>
+          <w:szCs w:val="19"/>
+        </w:rPr>
+        <w:t>Serial.println(</w:t>
+      </w:r>
+      <w:r>
+        <w:rPr>
+          <w:rFonts w:ascii="Consolas" w:hAnsi="Consolas" w:cs="Consolas"/>
+          <w:color w:val="A31515"/>
+          <w:sz w:val="19"/>
+          <w:szCs w:val="19"/>
+        </w:rPr>
+        <w:t>"De winnaar is gebruiker 1: "</w:t>
+      </w:r>
+      <w:r>
+        <w:rPr>
+          <w:rFonts w:ascii="Consolas" w:hAnsi="Consolas" w:cs="Consolas"/>
+          <w:color w:val="000000"/>
+          <w:sz w:val="19"/>
+          <w:szCs w:val="19"/>
+        </w:rPr>
+        <w:t>);</w:t>
+      </w:r>
+    </w:p>
+    <w:p>
+      <w:pPr>
+        <w:autoSpaceDE w:val="0"/>
+        <w:autoSpaceDN w:val="0"/>
+        <w:adjustRightInd w:val="0"/>
+        <w:spacing w:after="0" w:line="240" w:lineRule="auto"/>
+        <w:rPr>
+          <w:rFonts w:ascii="Consolas" w:hAnsi="Consolas" w:cs="Consolas"/>
+          <w:color w:val="000000"/>
+          <w:sz w:val="19"/>
+          <w:szCs w:val="19"/>
+          <w:lang w:val="en-US"/>
+        </w:rPr>
+      </w:pPr>
+      <w:r>
+        <w:rPr>
+          <w:rFonts w:ascii="Consolas" w:hAnsi="Consolas" w:cs="Consolas"/>
+          <w:color w:val="000000"/>
+          <w:sz w:val="19"/>
+          <w:szCs w:val="19"/>
+        </w:rPr>
+        <w:tab/>
+      </w:r>
+      <w:r>
+        <w:rPr>
+          <w:rFonts w:ascii="Consolas" w:hAnsi="Consolas" w:cs="Consolas"/>
+          <w:color w:val="000000"/>
+          <w:sz w:val="19"/>
+          <w:szCs w:val="19"/>
+        </w:rPr>
+        <w:tab/>
+      </w:r>
+      <w:r>
+        <w:rPr>
+          <w:rFonts w:ascii="Consolas" w:hAnsi="Consolas" w:cs="Consolas"/>
+          <w:color w:val="000000"/>
+          <w:sz w:val="19"/>
+          <w:szCs w:val="19"/>
+          <w:lang w:val="en-US"/>
+        </w:rPr>
+        <w:t>Serial.println(timer);</w:t>
+      </w:r>
+    </w:p>
+    <w:p>
+      <w:pPr>
+        <w:autoSpaceDE w:val="0"/>
+        <w:autoSpaceDN w:val="0"/>
+        <w:adjustRightInd w:val="0"/>
+        <w:spacing w:after="0" w:line="240" w:lineRule="auto"/>
+        <w:rPr>
+          <w:rFonts w:ascii="Consolas" w:hAnsi="Consolas" w:cs="Consolas"/>
+          <w:color w:val="000000"/>
+          <w:sz w:val="19"/>
+          <w:szCs w:val="19"/>
+          <w:lang w:val="en-US"/>
+        </w:rPr>
+      </w:pPr>
+      <w:r>
+        <w:rPr>
+          <w:rFonts w:ascii="Consolas" w:hAnsi="Consolas" w:cs="Consolas"/>
+          <w:color w:val="000000"/>
+          <w:sz w:val="19"/>
+          <w:szCs w:val="19"/>
+          <w:lang w:val="en-US"/>
+        </w:rPr>
+        <w:tab/>
+      </w:r>
+      <w:r>
+        <w:rPr>
+          <w:rFonts w:ascii="Consolas" w:hAnsi="Consolas" w:cs="Consolas"/>
+          <w:color w:val="000000"/>
+          <w:sz w:val="19"/>
+          <w:szCs w:val="19"/>
+          <w:lang w:val="en-US"/>
+        </w:rPr>
+        <w:tab/>
+        <w:t>Serial.println(</w:t>
+      </w:r>
+      <w:r>
+        <w:rPr>
+          <w:rFonts w:ascii="Consolas" w:hAnsi="Consolas" w:cs="Consolas"/>
+          <w:color w:val="A31515"/>
+          <w:sz w:val="19"/>
+          <w:szCs w:val="19"/>
+          <w:lang w:val="en-US"/>
+        </w:rPr>
+        <w:t>"ms"</w:t>
+      </w:r>
+      <w:r>
+        <w:rPr>
+          <w:rFonts w:ascii="Consolas" w:hAnsi="Consolas" w:cs="Consolas"/>
+          <w:color w:val="000000"/>
+          <w:sz w:val="19"/>
+          <w:szCs w:val="19"/>
+          <w:lang w:val="en-US"/>
+        </w:rPr>
+        <w:t>);</w:t>
+      </w:r>
+    </w:p>
+    <w:p>
+      <w:pPr>
+        <w:autoSpaceDE w:val="0"/>
+        <w:autoSpaceDN w:val="0"/>
+        <w:adjustRightInd w:val="0"/>
+        <w:spacing w:after="0" w:line="240" w:lineRule="auto"/>
+        <w:rPr>
+          <w:rFonts w:ascii="Consolas" w:hAnsi="Consolas" w:cs="Consolas"/>
+          <w:color w:val="000000"/>
+          <w:sz w:val="19"/>
+          <w:szCs w:val="19"/>
+          <w:lang w:val="en-US"/>
+        </w:rPr>
+      </w:pPr>
+    </w:p>
+    <w:p>
+      <w:pPr>
+        <w:autoSpaceDE w:val="0"/>
+        <w:autoSpaceDN w:val="0"/>
+        <w:adjustRightInd w:val="0"/>
+        <w:spacing w:after="0" w:line="240" w:lineRule="auto"/>
+        <w:rPr>
+          <w:rFonts w:ascii="Consolas" w:hAnsi="Consolas" w:cs="Consolas"/>
+          <w:color w:val="000000"/>
+          <w:sz w:val="19"/>
+          <w:szCs w:val="19"/>
+          <w:lang w:val="en-US"/>
+        </w:rPr>
+      </w:pPr>
+      <w:r>
+        <w:rPr>
+          <w:rFonts w:ascii="Consolas" w:hAnsi="Consolas" w:cs="Consolas"/>
+          <w:color w:val="000000"/>
+          <w:sz w:val="19"/>
+          <w:szCs w:val="19"/>
+          <w:lang w:val="en-US"/>
+        </w:rPr>
+        <w:tab/>
+      </w:r>
+      <w:r>
+        <w:rPr>
+          <w:rFonts w:ascii="Consolas" w:hAnsi="Consolas" w:cs="Consolas"/>
+          <w:color w:val="000000"/>
+          <w:sz w:val="19"/>
+          <w:szCs w:val="19"/>
+          <w:lang w:val="en-US"/>
+        </w:rPr>
+        <w:tab/>
+        <w:t>digitalWrite(led, LOW);</w:t>
+      </w:r>
+    </w:p>
+    <w:p>
+      <w:pPr>
+        <w:autoSpaceDE w:val="0"/>
+        <w:autoSpaceDN w:val="0"/>
+        <w:adjustRightInd w:val="0"/>
+        <w:spacing w:after="0" w:line="240" w:lineRule="auto"/>
+        <w:rPr>
+          <w:rFonts w:ascii="Consolas" w:hAnsi="Consolas" w:cs="Consolas"/>
+          <w:color w:val="000000"/>
+          <w:sz w:val="19"/>
+          <w:szCs w:val="19"/>
+          <w:lang w:val="en-US"/>
+        </w:rPr>
+      </w:pPr>
+      <w:r>
+        <w:rPr>
+          <w:rFonts w:ascii="Consolas" w:hAnsi="Consolas" w:cs="Consolas"/>
+          <w:color w:val="000000"/>
+          <w:sz w:val="19"/>
+          <w:szCs w:val="19"/>
+          <w:lang w:val="en-US"/>
+        </w:rPr>
+        <w:tab/>
+      </w:r>
+      <w:r>
+        <w:rPr>
+          <w:rFonts w:ascii="Consolas" w:hAnsi="Consolas" w:cs="Consolas"/>
+          <w:color w:val="000000"/>
+          <w:sz w:val="19"/>
+          <w:szCs w:val="19"/>
+          <w:lang w:val="en-US"/>
+        </w:rPr>
+        <w:tab/>
+        <w:t>timer = 0;</w:t>
+      </w:r>
+    </w:p>
+    <w:p>
+      <w:pPr>
+        <w:autoSpaceDE w:val="0"/>
+        <w:autoSpaceDN w:val="0"/>
+        <w:adjustRightInd w:val="0"/>
+        <w:spacing w:after="0" w:line="240" w:lineRule="auto"/>
+        <w:rPr>
+          <w:rFonts w:ascii="Consolas" w:hAnsi="Consolas" w:cs="Consolas"/>
+          <w:color w:val="000000"/>
+          <w:sz w:val="19"/>
+          <w:szCs w:val="19"/>
+          <w:lang w:val="en-US"/>
+        </w:rPr>
+      </w:pPr>
+      <w:r>
+        <w:rPr>
+          <w:rFonts w:ascii="Consolas" w:hAnsi="Consolas" w:cs="Consolas"/>
+          <w:color w:val="000000"/>
+          <w:sz w:val="19"/>
+          <w:szCs w:val="19"/>
+          <w:lang w:val="en-US"/>
+        </w:rPr>
+        <w:tab/>
+      </w:r>
+      <w:r>
+        <w:rPr>
+          <w:rFonts w:ascii="Consolas" w:hAnsi="Consolas" w:cs="Consolas"/>
+          <w:color w:val="000000"/>
+          <w:sz w:val="19"/>
+          <w:szCs w:val="19"/>
+          <w:lang w:val="en-US"/>
+        </w:rPr>
+        <w:tab/>
+      </w:r>
+      <w:r>
+        <w:rPr>
+          <w:rFonts w:ascii="Consolas" w:hAnsi="Consolas" w:cs="Consolas"/>
+          <w:color w:val="0000FF"/>
+          <w:sz w:val="19"/>
+          <w:szCs w:val="19"/>
+          <w:lang w:val="en-US"/>
+        </w:rPr>
+        <w:t>while</w:t>
+      </w:r>
+      <w:r>
+        <w:rPr>
+          <w:rFonts w:ascii="Consolas" w:hAnsi="Consolas" w:cs="Consolas"/>
+          <w:color w:val="000000"/>
+          <w:sz w:val="19"/>
+          <w:szCs w:val="19"/>
+          <w:lang w:val="en-US"/>
+        </w:rPr>
+        <w:t xml:space="preserve"> (1);</w:t>
+      </w:r>
+    </w:p>
+    <w:p>
+      <w:pPr>
+        <w:autoSpaceDE w:val="0"/>
+        <w:autoSpaceDN w:val="0"/>
+        <w:adjustRightInd w:val="0"/>
+        <w:spacing w:after="0" w:line="240" w:lineRule="auto"/>
+        <w:rPr>
+          <w:rFonts w:ascii="Consolas" w:hAnsi="Consolas" w:cs="Consolas"/>
+          <w:color w:val="000000"/>
+          <w:sz w:val="19"/>
+          <w:szCs w:val="19"/>
+          <w:lang w:val="en-US"/>
+        </w:rPr>
+      </w:pPr>
+      <w:r>
+        <w:rPr>
+          <w:rFonts w:ascii="Consolas" w:hAnsi="Consolas" w:cs="Consolas"/>
+          <w:color w:val="000000"/>
+          <w:sz w:val="19"/>
+          <w:szCs w:val="19"/>
+          <w:lang w:val="en-US"/>
+        </w:rPr>
+        <w:tab/>
+        <w:t>}</w:t>
+      </w:r>
+    </w:p>
+    <w:p>
+      <w:pPr>
+        <w:autoSpaceDE w:val="0"/>
+        <w:autoSpaceDN w:val="0"/>
+        <w:adjustRightInd w:val="0"/>
+        <w:spacing w:after="0" w:line="240" w:lineRule="auto"/>
+        <w:rPr>
+          <w:rFonts w:ascii="Consolas" w:hAnsi="Consolas" w:cs="Consolas"/>
+          <w:color w:val="000000"/>
+          <w:sz w:val="19"/>
+          <w:szCs w:val="19"/>
+          <w:lang w:val="en-US"/>
+        </w:rPr>
+      </w:pPr>
+    </w:p>
+    <w:p>
+      <w:pPr>
+        <w:autoSpaceDE w:val="0"/>
+        <w:autoSpaceDN w:val="0"/>
+        <w:adjustRightInd w:val="0"/>
+        <w:spacing w:after="0" w:line="240" w:lineRule="auto"/>
+        <w:rPr>
+          <w:rFonts w:ascii="Consolas" w:hAnsi="Consolas" w:cs="Consolas"/>
+          <w:color w:val="000000"/>
+          <w:sz w:val="19"/>
+          <w:szCs w:val="19"/>
+          <w:lang w:val="en-US"/>
+        </w:rPr>
+      </w:pPr>
+      <w:r>
+        <w:rPr>
+          <w:rFonts w:ascii="Consolas" w:hAnsi="Consolas" w:cs="Consolas"/>
+          <w:color w:val="000000"/>
+          <w:sz w:val="19"/>
+          <w:szCs w:val="19"/>
+          <w:lang w:val="en-US"/>
+        </w:rPr>
+        <w:tab/>
+      </w:r>
+      <w:r>
+        <w:rPr>
+          <w:rFonts w:ascii="Consolas" w:hAnsi="Consolas" w:cs="Consolas"/>
+          <w:color w:val="0000FF"/>
+          <w:sz w:val="19"/>
+          <w:szCs w:val="19"/>
+          <w:lang w:val="en-US"/>
+        </w:rPr>
+        <w:t>else</w:t>
+      </w:r>
+      <w:r>
+        <w:rPr>
+          <w:rFonts w:ascii="Consolas" w:hAnsi="Consolas" w:cs="Consolas"/>
+          <w:color w:val="000000"/>
+          <w:sz w:val="19"/>
+          <w:szCs w:val="19"/>
+          <w:lang w:val="en-US"/>
+        </w:rPr>
+        <w:t xml:space="preserve"> </w:t>
+      </w:r>
+      <w:r>
+        <w:rPr>
+          <w:rFonts w:ascii="Consolas" w:hAnsi="Consolas" w:cs="Consolas"/>
+          <w:color w:val="0000FF"/>
+          <w:sz w:val="19"/>
+          <w:szCs w:val="19"/>
+          <w:lang w:val="en-US"/>
+        </w:rPr>
+        <w:t>if</w:t>
+      </w:r>
+      <w:r>
+        <w:rPr>
+          <w:rFonts w:ascii="Consolas" w:hAnsi="Consolas" w:cs="Consolas"/>
+          <w:color w:val="000000"/>
+          <w:sz w:val="19"/>
+          <w:szCs w:val="19"/>
+          <w:lang w:val="en-US"/>
+        </w:rPr>
+        <w:t xml:space="preserve"> (digitalRead(secondButton) == LOW) {</w:t>
+      </w:r>
+    </w:p>
+    <w:p>
+      <w:pPr>
+        <w:autoSpaceDE w:val="0"/>
+        <w:autoSpaceDN w:val="0"/>
+        <w:adjustRightInd w:val="0"/>
+        <w:spacing w:after="0" w:line="240" w:lineRule="auto"/>
+        <w:rPr>
+          <w:rFonts w:ascii="Consolas" w:hAnsi="Consolas" w:cs="Consolas"/>
+          <w:color w:val="000000"/>
+          <w:sz w:val="19"/>
+          <w:szCs w:val="19"/>
+        </w:rPr>
+      </w:pPr>
+      <w:r>
+        <w:rPr>
+          <w:rFonts w:ascii="Consolas" w:hAnsi="Consolas" w:cs="Consolas"/>
+          <w:color w:val="000000"/>
+          <w:sz w:val="19"/>
+          <w:szCs w:val="19"/>
+          <w:lang w:val="en-US"/>
+        </w:rPr>
+        <w:tab/>
+      </w:r>
+      <w:r>
+        <w:rPr>
+          <w:rFonts w:ascii="Consolas" w:hAnsi="Consolas" w:cs="Consolas"/>
+          <w:color w:val="000000"/>
+          <w:sz w:val="19"/>
+          <w:szCs w:val="19"/>
+          <w:lang w:val="en-US"/>
+        </w:rPr>
+        <w:tab/>
+      </w:r>
+      <w:r>
+        <w:rPr>
+          <w:rFonts w:ascii="Consolas" w:hAnsi="Consolas" w:cs="Consolas"/>
+          <w:color w:val="000000"/>
+          <w:sz w:val="19"/>
+          <w:szCs w:val="19"/>
+        </w:rPr>
+        <w:t>Serial.println(</w:t>
+      </w:r>
+      <w:r>
+        <w:rPr>
+          <w:rFonts w:ascii="Consolas" w:hAnsi="Consolas" w:cs="Consolas"/>
+          <w:color w:val="A31515"/>
+          <w:sz w:val="19"/>
+          <w:szCs w:val="19"/>
+        </w:rPr>
+        <w:t>"De winnaar is gebruiker 2: "</w:t>
+      </w:r>
+      <w:r>
+        <w:rPr>
+          <w:rFonts w:ascii="Consolas" w:hAnsi="Consolas" w:cs="Consolas"/>
+          <w:color w:val="000000"/>
+          <w:sz w:val="19"/>
+          <w:szCs w:val="19"/>
+        </w:rPr>
+        <w:t>);</w:t>
+      </w:r>
+    </w:p>
+    <w:p>
+      <w:pPr>
+        <w:autoSpaceDE w:val="0"/>
+        <w:autoSpaceDN w:val="0"/>
+        <w:adjustRightInd w:val="0"/>
+        <w:spacing w:after="0" w:line="240" w:lineRule="auto"/>
+        <w:rPr>
+          <w:rFonts w:ascii="Consolas" w:hAnsi="Consolas" w:cs="Consolas"/>
+          <w:color w:val="000000"/>
+          <w:sz w:val="19"/>
+          <w:szCs w:val="19"/>
+          <w:lang w:val="en-US"/>
+        </w:rPr>
+      </w:pPr>
+      <w:r>
+        <w:rPr>
+          <w:rFonts w:ascii="Consolas" w:hAnsi="Consolas" w:cs="Consolas"/>
+          <w:color w:val="000000"/>
+          <w:sz w:val="19"/>
+          <w:szCs w:val="19"/>
+        </w:rPr>
+        <w:tab/>
+      </w:r>
+      <w:r>
+        <w:rPr>
+          <w:rFonts w:ascii="Consolas" w:hAnsi="Consolas" w:cs="Consolas"/>
+          <w:color w:val="000000"/>
+          <w:sz w:val="19"/>
+          <w:szCs w:val="19"/>
+        </w:rPr>
+        <w:tab/>
+      </w:r>
+      <w:r>
+        <w:rPr>
+          <w:rFonts w:ascii="Consolas" w:hAnsi="Consolas" w:cs="Consolas"/>
+          <w:color w:val="000000"/>
+          <w:sz w:val="19"/>
+          <w:szCs w:val="19"/>
+          <w:lang w:val="en-US"/>
+        </w:rPr>
+        <w:t>Serial.println(timer);</w:t>
+      </w:r>
+    </w:p>
+    <w:p>
+      <w:pPr>
+        <w:autoSpaceDE w:val="0"/>
+        <w:autoSpaceDN w:val="0"/>
+        <w:adjustRightInd w:val="0"/>
+        <w:spacing w:after="0" w:line="240" w:lineRule="auto"/>
+        <w:rPr>
+          <w:rFonts w:ascii="Consolas" w:hAnsi="Consolas" w:cs="Consolas"/>
+          <w:color w:val="000000"/>
+          <w:sz w:val="19"/>
+          <w:szCs w:val="19"/>
+          <w:lang w:val="en-US"/>
+        </w:rPr>
+      </w:pPr>
+      <w:r>
+        <w:rPr>
+          <w:rFonts w:ascii="Consolas" w:hAnsi="Consolas" w:cs="Consolas"/>
+          <w:color w:val="000000"/>
+          <w:sz w:val="19"/>
+          <w:szCs w:val="19"/>
+          <w:lang w:val="en-US"/>
+        </w:rPr>
+        <w:tab/>
+      </w:r>
+      <w:r>
+        <w:rPr>
+          <w:rFonts w:ascii="Consolas" w:hAnsi="Consolas" w:cs="Consolas"/>
+          <w:color w:val="000000"/>
+          <w:sz w:val="19"/>
+          <w:szCs w:val="19"/>
+          <w:lang w:val="en-US"/>
+        </w:rPr>
+        <w:tab/>
+        <w:t>Serial.println(</w:t>
+      </w:r>
+      <w:r>
+        <w:rPr>
+          <w:rFonts w:ascii="Consolas" w:hAnsi="Consolas" w:cs="Consolas"/>
+          <w:color w:val="A31515"/>
+          <w:sz w:val="19"/>
+          <w:szCs w:val="19"/>
+          <w:lang w:val="en-US"/>
+        </w:rPr>
+        <w:t>"ms"</w:t>
+      </w:r>
+      <w:r>
+        <w:rPr>
+          <w:rFonts w:ascii="Consolas" w:hAnsi="Consolas" w:cs="Consolas"/>
+          <w:color w:val="000000"/>
+          <w:sz w:val="19"/>
+          <w:szCs w:val="19"/>
+          <w:lang w:val="en-US"/>
+        </w:rPr>
+        <w:t>);</w:t>
+      </w:r>
+    </w:p>
+    <w:p>
+      <w:pPr>
+        <w:autoSpaceDE w:val="0"/>
+        <w:autoSpaceDN w:val="0"/>
+        <w:adjustRightInd w:val="0"/>
+        <w:spacing w:after="0" w:line="240" w:lineRule="auto"/>
+        <w:rPr>
+          <w:rFonts w:ascii="Consolas" w:hAnsi="Consolas" w:cs="Consolas"/>
+          <w:color w:val="000000"/>
+          <w:sz w:val="19"/>
+          <w:szCs w:val="19"/>
+          <w:lang w:val="en-US"/>
+        </w:rPr>
+      </w:pPr>
+    </w:p>
+    <w:p>
+      <w:pPr>
+        <w:autoSpaceDE w:val="0"/>
+        <w:autoSpaceDN w:val="0"/>
+        <w:adjustRightInd w:val="0"/>
+        <w:spacing w:after="0" w:line="240" w:lineRule="auto"/>
+        <w:rPr>
+          <w:rFonts w:ascii="Consolas" w:hAnsi="Consolas" w:cs="Consolas"/>
+          <w:color w:val="000000"/>
+          <w:sz w:val="19"/>
+          <w:szCs w:val="19"/>
+          <w:lang w:val="en-US"/>
+        </w:rPr>
+      </w:pPr>
+      <w:r>
+        <w:rPr>
+          <w:rFonts w:ascii="Consolas" w:hAnsi="Consolas" w:cs="Consolas"/>
+          <w:color w:val="000000"/>
+          <w:sz w:val="19"/>
+          <w:szCs w:val="19"/>
+          <w:lang w:val="en-US"/>
+        </w:rPr>
+        <w:tab/>
+      </w:r>
+      <w:r>
+        <w:rPr>
+          <w:rFonts w:ascii="Consolas" w:hAnsi="Consolas" w:cs="Consolas"/>
+          <w:color w:val="000000"/>
+          <w:sz w:val="19"/>
+          <w:szCs w:val="19"/>
+          <w:lang w:val="en-US"/>
+        </w:rPr>
+        <w:tab/>
+        <w:t>digitalWrite(led, LOW);</w:t>
+      </w:r>
+    </w:p>
+    <w:p>
+      <w:pPr>
+        <w:autoSpaceDE w:val="0"/>
+        <w:autoSpaceDN w:val="0"/>
+        <w:adjustRightInd w:val="0"/>
+        <w:spacing w:after="0" w:line="240" w:lineRule="auto"/>
+        <w:rPr>
+          <w:rFonts w:ascii="Consolas" w:hAnsi="Consolas" w:cs="Consolas"/>
+          <w:color w:val="000000"/>
+          <w:sz w:val="19"/>
+          <w:szCs w:val="19"/>
+          <w:lang w:val="en-US"/>
+        </w:rPr>
+      </w:pPr>
+      <w:r>
+        <w:rPr>
+          <w:rFonts w:ascii="Consolas" w:hAnsi="Consolas" w:cs="Consolas"/>
+          <w:color w:val="000000"/>
+          <w:sz w:val="19"/>
+          <w:szCs w:val="19"/>
+          <w:lang w:val="en-US"/>
+        </w:rPr>
+        <w:tab/>
+      </w:r>
+      <w:r>
+        <w:rPr>
+          <w:rFonts w:ascii="Consolas" w:hAnsi="Consolas" w:cs="Consolas"/>
+          <w:color w:val="000000"/>
+          <w:sz w:val="19"/>
+          <w:szCs w:val="19"/>
+          <w:lang w:val="en-US"/>
+        </w:rPr>
+        <w:tab/>
+        <w:t>timer = 0;</w:t>
+      </w:r>
+    </w:p>
+    <w:p>
+      <w:pPr>
+        <w:autoSpaceDE w:val="0"/>
+        <w:autoSpaceDN w:val="0"/>
+        <w:adjustRightInd w:val="0"/>
+        <w:spacing w:after="0" w:line="240" w:lineRule="auto"/>
+        <w:rPr>
+          <w:rFonts w:ascii="Consolas" w:hAnsi="Consolas" w:cs="Consolas"/>
+          <w:color w:val="000000"/>
+          <w:sz w:val="19"/>
+          <w:szCs w:val="19"/>
+          <w:lang w:val="en-US"/>
+        </w:rPr>
+      </w:pPr>
+      <w:r>
+        <w:rPr>
+          <w:rFonts w:ascii="Consolas" w:hAnsi="Consolas" w:cs="Consolas"/>
+          <w:color w:val="000000"/>
+          <w:sz w:val="19"/>
+          <w:szCs w:val="19"/>
+          <w:lang w:val="en-US"/>
+        </w:rPr>
+        <w:tab/>
+      </w:r>
+      <w:r>
+        <w:rPr>
+          <w:rFonts w:ascii="Consolas" w:hAnsi="Consolas" w:cs="Consolas"/>
+          <w:color w:val="000000"/>
+          <w:sz w:val="19"/>
+          <w:szCs w:val="19"/>
+          <w:lang w:val="en-US"/>
+        </w:rPr>
+        <w:tab/>
+      </w:r>
+      <w:r>
+        <w:rPr>
+          <w:rFonts w:ascii="Consolas" w:hAnsi="Consolas" w:cs="Consolas"/>
+          <w:color w:val="0000FF"/>
+          <w:sz w:val="19"/>
+          <w:szCs w:val="19"/>
+          <w:lang w:val="en-US"/>
+        </w:rPr>
+        <w:t>while</w:t>
+      </w:r>
+      <w:r>
+        <w:rPr>
+          <w:rFonts w:ascii="Consolas" w:hAnsi="Consolas" w:cs="Consolas"/>
+          <w:color w:val="000000"/>
+          <w:sz w:val="19"/>
+          <w:szCs w:val="19"/>
+          <w:lang w:val="en-US"/>
+        </w:rPr>
+        <w:t xml:space="preserve"> (1);</w:t>
+      </w:r>
+    </w:p>
+    <w:p>
+      <w:pPr>
+        <w:autoSpaceDE w:val="0"/>
+        <w:autoSpaceDN w:val="0"/>
+        <w:adjustRightInd w:val="0"/>
+        <w:spacing w:after="0" w:line="240" w:lineRule="auto"/>
+        <w:rPr>
+          <w:rFonts w:ascii="Consolas" w:hAnsi="Consolas" w:cs="Consolas"/>
+          <w:color w:val="000000"/>
+          <w:sz w:val="19"/>
+          <w:szCs w:val="19"/>
+        </w:rPr>
+      </w:pPr>
+      <w:r>
+        <w:rPr>
+          <w:rFonts w:ascii="Consolas" w:hAnsi="Consolas" w:cs="Consolas"/>
+          <w:color w:val="000000"/>
+          <w:sz w:val="19"/>
+          <w:szCs w:val="19"/>
+          <w:lang w:val="en-US"/>
+        </w:rPr>
+        <w:tab/>
+      </w:r>
+      <w:r>
+        <w:rPr>
+          <w:rFonts w:ascii="Consolas" w:hAnsi="Consolas" w:cs="Consolas"/>
+          <w:color w:val="000000"/>
+          <w:sz w:val="19"/>
+          <w:szCs w:val="19"/>
+        </w:rPr>
+        <w:t>}</w:t>
+      </w:r>
+    </w:p>
+    <w:p>
+      <w:pPr>
+        <w:autoSpaceDE w:val="0"/>
+        <w:autoSpaceDN w:val="0"/>
+        <w:adjustRightInd w:val="0"/>
+        <w:spacing w:after="0" w:line="240" w:lineRule="auto"/>
+        <w:rPr>
+          <w:rFonts w:ascii="Consolas" w:hAnsi="Consolas" w:cs="Consolas"/>
+          <w:color w:val="000000"/>
+          <w:sz w:val="19"/>
+          <w:szCs w:val="19"/>
+        </w:rPr>
+      </w:pPr>
+      <w:r>
+        <w:rPr>
+          <w:rFonts w:ascii="Consolas" w:hAnsi="Consolas" w:cs="Consolas"/>
+          <w:color w:val="000000"/>
+          <w:sz w:val="19"/>
+          <w:szCs w:val="19"/>
+        </w:rPr>
+        <w:t>}</w:t>
+      </w:r>
+    </w:p>
+    <w:p>
+      <w:pPr>
         <w:pStyle w:val="Code"/>
         <w:rPr>
-          <w:lang w:val="en-GB"/>
-        </w:rPr>
-      </w:pPr>
-      <w:r>
-        <w:rPr>
-          <w:lang w:val="en-GB"/>
-        </w:rPr>
-        <w:t>const int firstButton = 7;</w:t>
-      </w:r>
-    </w:p>
-    <w:p>
-      <w:pPr>
-        <w:pStyle w:val="Code"/>
-        <w:rPr>
-          <w:lang w:val="en-GB"/>
-        </w:rPr>
-      </w:pPr>
-      <w:r>
-        <w:rPr>
-          <w:lang w:val="en-GB"/>
-        </w:rPr>
-        <w:t>const int secondButton = 6;</w:t>
-      </w:r>
-    </w:p>
-    <w:p>
-      <w:pPr>
-        <w:pStyle w:val="Code"/>
-        <w:rPr>
-          <w:lang w:val="en-GB"/>
-        </w:rPr>
-      </w:pPr>
-      <w:r>
-        <w:rPr>
-          <w:lang w:val="en-GB"/>
-        </w:rPr>
-        <w:t>const int led = 5;</w:t>
-      </w:r>
-    </w:p>
-    <w:p>
-      <w:pPr>
-        <w:pStyle w:val="Code"/>
-        <w:rPr>
-          <w:lang w:val="en-GB"/>
-        </w:rPr>
-      </w:pPr>
-      <w:r>
-        <w:rPr>
-          <w:lang w:val="en-GB"/>
-        </w:rPr>
-        <w:t>int timer = 0;</w:t>
-      </w:r>
-    </w:p>
-    <w:p>
-      <w:pPr>
-        <w:pStyle w:val="Code"/>
-        <w:rPr>
-          <w:lang w:val="en-GB"/>
-        </w:rPr>
-      </w:pPr>
-    </w:p>
-    <w:p>
-      <w:pPr>
-        <w:pStyle w:val="Code"/>
-        <w:rPr>
-          <w:lang w:val="en-GB"/>
-        </w:rPr>
-      </w:pPr>
-      <w:r>
-        <w:rPr>
-          <w:lang w:val="en-GB"/>
-        </w:rPr>
-        <w:t>void setup() {</w:t>
-      </w:r>
-    </w:p>
-    <w:p>
-      <w:pPr>
-        <w:pStyle w:val="Code"/>
-        <w:rPr>
-          <w:lang w:val="en-GB"/>
-        </w:rPr>
-      </w:pPr>
-      <w:r>
-        <w:rPr>
-          <w:lang w:val="en-GB"/>
-        </w:rPr>
-        <w:t xml:space="preserve">  Serial.begin(9600);</w:t>
-      </w:r>
-    </w:p>
-    <w:p>
-      <w:pPr>
-        <w:pStyle w:val="Code"/>
-        <w:rPr>
-          <w:lang w:val="en-GB"/>
-        </w:rPr>
-      </w:pPr>
-      <w:r>
-        <w:rPr>
-          <w:lang w:val="en-GB"/>
-        </w:rPr>
-        <w:t xml:space="preserve">  pinMode(firstButton, INPUT_PULLUP);</w:t>
-      </w:r>
-    </w:p>
-    <w:p>
-      <w:pPr>
-        <w:pStyle w:val="Code"/>
-        <w:rPr>
-          <w:lang w:val="en-GB"/>
-        </w:rPr>
-      </w:pPr>
-      <w:r>
-        <w:rPr>
-          <w:lang w:val="en-GB"/>
-        </w:rPr>
-        <w:t xml:space="preserve">  pinMode(secondButton, INPUT_PULLUP);</w:t>
-      </w:r>
-    </w:p>
-    <w:p>
-      <w:pPr>
-        <w:pStyle w:val="Code"/>
-        <w:rPr>
-          <w:lang w:val="en-GB"/>
-        </w:rPr>
-      </w:pPr>
-      <w:r>
-        <w:rPr>
-          <w:lang w:val="en-GB"/>
-        </w:rPr>
-        <w:t xml:space="preserve">  pinMode(led, OUTPUT);</w:t>
-      </w:r>
-    </w:p>
-    <w:p>
-      <w:pPr>
-        <w:pStyle w:val="Code"/>
-        <w:rPr>
-          <w:lang w:val="en-GB"/>
-        </w:rPr>
-      </w:pPr>
-    </w:p>
-    <w:p>
-      <w:pPr>
-        <w:pStyle w:val="Code"/>
-        <w:rPr>
           <w:lang w:val="nl-NL"/>
         </w:rPr>
       </w:pPr>
-      <w:r>
-        <w:rPr>
-          <w:lang w:val="en-GB"/>
-        </w:rPr>
-        <w:t xml:space="preserve">  </w:t>
-      </w:r>
-      <w:r>
-        <w:rPr>
-          <w:lang w:val="nl-NL"/>
-        </w:rPr>
-        <w:t>digitalWrite(led, LOW);</w:t>
-      </w:r>
-    </w:p>
-    <w:p>
-      <w:pPr>
-        <w:pStyle w:val="Code"/>
-        <w:rPr>
-          <w:lang w:val="nl-NL"/>
-        </w:rPr>
-      </w:pPr>
-    </w:p>
-    <w:p>
-      <w:pPr>
-        <w:pStyle w:val="Code"/>
-        <w:rPr>
-          <w:lang w:val="nl-NL"/>
-        </w:rPr>
-      </w:pPr>
-      <w:r>
-        <w:rPr>
-          <w:lang w:val="nl-NL"/>
-        </w:rPr>
-        <w:t xml:space="preserve">  Serial.println("Wacht tot de LED brandt en druk dan snel op de knop!");</w:t>
-      </w:r>
-    </w:p>
-    <w:p>
-      <w:pPr>
-        <w:pStyle w:val="Code"/>
-        <w:rPr>
-          <w:lang w:val="en-GB"/>
-        </w:rPr>
-      </w:pPr>
-      <w:r>
-        <w:rPr>
-          <w:lang w:val="en-GB"/>
-        </w:rPr>
-        <w:t>}</w:t>
-      </w:r>
-    </w:p>
-    <w:p>
-      <w:pPr>
-        <w:pStyle w:val="Code"/>
-        <w:rPr>
-          <w:lang w:val="en-GB"/>
-        </w:rPr>
-      </w:pPr>
-    </w:p>
-    <w:p>
-      <w:pPr>
-        <w:pStyle w:val="Code"/>
-        <w:rPr>
-          <w:lang w:val="en-GB"/>
-        </w:rPr>
-      </w:pPr>
-      <w:r>
-        <w:rPr>
-          <w:lang w:val="en-GB"/>
-        </w:rPr>
-        <w:t>void loop() {</w:t>
-      </w:r>
-    </w:p>
-    <w:p>
-      <w:pPr>
-        <w:pStyle w:val="Code"/>
-        <w:rPr>
-          <w:lang w:val="en-GB"/>
-        </w:rPr>
-      </w:pPr>
-      <w:r>
-        <w:rPr>
-          <w:lang w:val="en-GB"/>
-        </w:rPr>
-        <w:t xml:space="preserve">  delay(random(400, 2000));</w:t>
-      </w:r>
-    </w:p>
-    <w:p>
-      <w:pPr>
-        <w:pStyle w:val="Code"/>
-        <w:rPr>
-          <w:lang w:val="en-GB"/>
-        </w:rPr>
-      </w:pPr>
-      <w:r>
-        <w:rPr>
-          <w:lang w:val="en-GB"/>
-        </w:rPr>
-        <w:t xml:space="preserve">  digitalWrite(led, HIGH);</w:t>
-      </w:r>
-    </w:p>
-    <w:p>
-      <w:pPr>
-        <w:pStyle w:val="Code"/>
-        <w:rPr>
-          <w:lang w:val="en-GB"/>
-        </w:rPr>
-      </w:pPr>
-      <w:r>
-        <w:rPr>
-          <w:lang w:val="en-GB"/>
-        </w:rPr>
-        <w:t xml:space="preserve">  Serial.println("GO");</w:t>
-      </w:r>
-    </w:p>
-    <w:p>
-      <w:pPr>
-        <w:pStyle w:val="Code"/>
-        <w:rPr>
-          <w:lang w:val="en-GB"/>
-        </w:rPr>
-      </w:pPr>
-    </w:p>
-    <w:p>
-      <w:pPr>
-        <w:pStyle w:val="Code"/>
-        <w:rPr>
-          <w:lang w:val="en-GB"/>
-        </w:rPr>
-      </w:pPr>
-      <w:r>
-        <w:rPr>
-          <w:lang w:val="en-GB"/>
-        </w:rPr>
-        <w:t xml:space="preserve">  while((digitalRead(firstButton) == HIGH) &amp;&amp; (digitalRead(secondButton) == HIGH)) {</w:t>
-      </w:r>
-    </w:p>
-    <w:p>
-      <w:pPr>
-        <w:pStyle w:val="Code"/>
-        <w:rPr>
-          <w:lang w:val="en-GB"/>
-        </w:rPr>
-      </w:pPr>
-      <w:r>
-        <w:rPr>
-          <w:lang w:val="en-GB"/>
-        </w:rPr>
-        <w:t xml:space="preserve">    delay(1);</w:t>
-      </w:r>
-    </w:p>
-    <w:p>
-      <w:pPr>
-        <w:pStyle w:val="Code"/>
-        <w:rPr>
-          <w:lang w:val="en-GB"/>
-        </w:rPr>
-      </w:pPr>
-      <w:r>
-        <w:rPr>
-          <w:lang w:val="en-GB"/>
-        </w:rPr>
-        <w:t xml:space="preserve">    timer++;</w:t>
-      </w:r>
-    </w:p>
-    <w:p>
-      <w:pPr>
-        <w:pStyle w:val="Code"/>
-        <w:rPr>
-          <w:lang w:val="en-GB"/>
-        </w:rPr>
-      </w:pPr>
-      <w:r>
-        <w:rPr>
-          <w:lang w:val="en-GB"/>
-        </w:rPr>
-        <w:t xml:space="preserve">  }</w:t>
-      </w:r>
-    </w:p>
-    <w:p>
-      <w:pPr>
-        <w:pStyle w:val="Code"/>
-        <w:rPr>
-          <w:lang w:val="en-GB"/>
-        </w:rPr>
-      </w:pPr>
-      <w:r>
-        <w:rPr>
-          <w:lang w:val="en-GB"/>
-        </w:rPr>
-        <w:t xml:space="preserve">  </w:t>
-      </w:r>
-    </w:p>
-    <w:p>
-      <w:pPr>
-        <w:pStyle w:val="Code"/>
-        <w:rPr>
-          <w:lang w:val="en-GB"/>
-        </w:rPr>
-      </w:pPr>
-      <w:r>
-        <w:rPr>
-          <w:lang w:val="en-GB"/>
-        </w:rPr>
-        <w:t xml:space="preserve">  if</w:t>
-      </w:r>
-      <w:r>
-        <w:rPr>
-          <w:lang w:val="en-GB"/>
-        </w:rPr>
-        <w:t>(digitalRead(firstButton) == LOW</w:t>
-      </w:r>
-      <w:r>
-        <w:rPr>
-          <w:lang w:val="en-GB"/>
-        </w:rPr>
-        <w:t>) {</w:t>
-      </w:r>
-    </w:p>
-    <w:p>
-      <w:pPr>
-        <w:pStyle w:val="Code"/>
-        <w:rPr>
-          <w:lang w:val="nl-NL"/>
-        </w:rPr>
-      </w:pPr>
-      <w:r>
-        <w:rPr>
-          <w:lang w:val="en-GB"/>
-        </w:rPr>
-        <w:t xml:space="preserve">    </w:t>
-      </w:r>
-      <w:r>
-        <w:rPr>
-          <w:lang w:val="nl-NL"/>
-        </w:rPr>
-        <w:t>Serial.println("De winnaar is gebruiker 1: ");</w:t>
-      </w:r>
-    </w:p>
-    <w:p>
-      <w:pPr>
-        <w:pStyle w:val="Code"/>
-        <w:rPr>
-          <w:lang w:val="en-GB"/>
-        </w:rPr>
-      </w:pPr>
-      <w:r>
-        <w:rPr>
-          <w:lang w:val="nl-NL"/>
-        </w:rPr>
-        <w:t xml:space="preserve">    </w:t>
-      </w:r>
-      <w:r>
-        <w:rPr>
-          <w:lang w:val="en-GB"/>
-        </w:rPr>
-        <w:t>Serial.println(timer);</w:t>
-      </w:r>
-    </w:p>
-    <w:p>
-      <w:pPr>
-        <w:pStyle w:val="Code"/>
-        <w:rPr>
-          <w:lang w:val="en-GB"/>
-        </w:rPr>
-      </w:pPr>
-      <w:r>
-        <w:rPr>
-          <w:lang w:val="en-GB"/>
-        </w:rPr>
-        <w:t xml:space="preserve">    Serial.println("ms");</w:t>
-      </w:r>
-    </w:p>
-    <w:p>
-      <w:pPr>
-        <w:pStyle w:val="Code"/>
-        <w:rPr>
-          <w:lang w:val="en-GB"/>
-        </w:rPr>
-      </w:pPr>
-      <w:r>
-        <w:rPr>
-          <w:lang w:val="en-GB"/>
-        </w:rPr>
-        <w:t xml:space="preserve">    </w:t>
-      </w:r>
-    </w:p>
-    <w:p>
-      <w:pPr>
-        <w:pStyle w:val="Code"/>
-        <w:rPr>
-          <w:lang w:val="en-GB"/>
-        </w:rPr>
-      </w:pPr>
-      <w:r>
-        <w:rPr>
-          <w:lang w:val="en-GB"/>
-        </w:rPr>
-        <w:t xml:space="preserve">    digitalWrite(led, LOW);</w:t>
-      </w:r>
-    </w:p>
-    <w:p>
-      <w:pPr>
-        <w:pStyle w:val="Code"/>
-        <w:rPr>
-          <w:lang w:val="en-GB"/>
-        </w:rPr>
-      </w:pPr>
-      <w:r>
-        <w:rPr>
-          <w:lang w:val="en-GB"/>
-        </w:rPr>
-        <w:t xml:space="preserve">    timer = 0;</w:t>
-      </w:r>
-    </w:p>
-    <w:p>
-      <w:pPr>
-        <w:pStyle w:val="Code"/>
-        <w:rPr>
-          <w:lang w:val="en-GB"/>
-        </w:rPr>
-      </w:pPr>
-      <w:r>
-        <w:rPr>
-          <w:lang w:val="en-GB"/>
-        </w:rPr>
-        <w:t xml:space="preserve">    while(1);</w:t>
-      </w:r>
-    </w:p>
-    <w:p>
-      <w:pPr>
-        <w:pStyle w:val="Code"/>
-        <w:rPr>
-          <w:lang w:val="en-GB"/>
-        </w:rPr>
-      </w:pPr>
-      <w:r>
-        <w:rPr>
-          <w:lang w:val="en-GB"/>
-        </w:rPr>
-        <w:t xml:space="preserve">  }</w:t>
-      </w:r>
-    </w:p>
-    <w:p>
-      <w:pPr>
-        <w:pStyle w:val="Code"/>
-        <w:rPr>
-          <w:lang w:val="en-GB"/>
-        </w:rPr>
-      </w:pPr>
-    </w:p>
-    <w:p>
-      <w:pPr>
-        <w:pStyle w:val="Code"/>
-        <w:rPr>
-          <w:lang w:val="en-GB"/>
-        </w:rPr>
-      </w:pPr>
-      <w:r>
-        <w:rPr>
-          <w:lang w:val="en-GB"/>
-        </w:rPr>
-        <w:t xml:space="preserve">  else if(digitalRead(secondButton) == LOW) {</w:t>
-      </w:r>
-    </w:p>
-    <w:p>
-      <w:pPr>
-        <w:pStyle w:val="Code"/>
-        <w:rPr>
-          <w:lang w:val="nl-NL"/>
-        </w:rPr>
-      </w:pPr>
-      <w:r>
-        <w:rPr>
-          <w:lang w:val="en-GB"/>
-        </w:rPr>
-        <w:t xml:space="preserve">    </w:t>
-      </w:r>
-      <w:r>
-        <w:rPr>
-          <w:lang w:val="nl-NL"/>
-        </w:rPr>
-        <w:t>Serial.println("De winnaar is gebruiker 2: ");</w:t>
-      </w:r>
-    </w:p>
-    <w:p>
-      <w:pPr>
-        <w:pStyle w:val="Code"/>
-        <w:rPr>
-          <w:lang w:val="en-GB"/>
-        </w:rPr>
-      </w:pPr>
-      <w:r>
-        <w:rPr>
-          <w:lang w:val="nl-NL"/>
-        </w:rPr>
-        <w:t xml:space="preserve">    </w:t>
-      </w:r>
-      <w:r>
-        <w:rPr>
-          <w:lang w:val="en-GB"/>
-        </w:rPr>
-        <w:t>Serial.println(timer);</w:t>
-      </w:r>
-    </w:p>
-    <w:p>
-      <w:pPr>
-        <w:pStyle w:val="Code"/>
-        <w:rPr>
-          <w:lang w:val="en-GB"/>
-        </w:rPr>
-      </w:pPr>
-      <w:r>
-        <w:rPr>
-          <w:lang w:val="en-GB"/>
-        </w:rPr>
-        <w:t xml:space="preserve">    Serial.println("ms");</w:t>
-      </w:r>
-    </w:p>
-    <w:p>
-      <w:pPr>
-        <w:pStyle w:val="Code"/>
-        <w:rPr>
-          <w:lang w:val="en-GB"/>
-        </w:rPr>
-      </w:pPr>
-      <w:r>
-        <w:rPr>
-          <w:lang w:val="en-GB"/>
-        </w:rPr>
-        <w:t xml:space="preserve">    </w:t>
-      </w:r>
-    </w:p>
-    <w:p>
-      <w:pPr>
-        <w:pStyle w:val="Code"/>
-        <w:rPr>
-          <w:lang w:val="en-GB"/>
-        </w:rPr>
-      </w:pPr>
-      <w:r>
-        <w:rPr>
-          <w:lang w:val="en-GB"/>
-        </w:rPr>
-        <w:t xml:space="preserve">    digitalWrite(led, LOW);</w:t>
-      </w:r>
-    </w:p>
-    <w:p>
-      <w:pPr>
-        <w:pStyle w:val="Code"/>
-        <w:rPr>
-          <w:lang w:val="en-GB"/>
-        </w:rPr>
-      </w:pPr>
-      <w:r>
-        <w:rPr>
-          <w:lang w:val="en-GB"/>
-        </w:rPr>
-        <w:t xml:space="preserve">    timer = 0;</w:t>
-      </w:r>
-    </w:p>
-    <w:p>
-      <w:pPr>
-        <w:pStyle w:val="Code"/>
-        <w:rPr>
-          <w:lang w:val="en-GB"/>
-        </w:rPr>
-      </w:pPr>
-      <w:r>
-        <w:rPr>
-          <w:lang w:val="en-GB"/>
-        </w:rPr>
-        <w:t xml:space="preserve">    while(1);</w:t>
-      </w:r>
-    </w:p>
-    <w:p>
-      <w:pPr>
-        <w:pStyle w:val="Code"/>
-        <w:rPr>
-          <w:lang w:val="nl-NL"/>
-        </w:rPr>
-      </w:pPr>
-      <w:r>
-        <w:rPr>
-          <w:lang w:val="en-GB"/>
-        </w:rPr>
-        <w:t xml:space="preserve">  </w:t>
-      </w:r>
-      <w:r>
-        <w:rPr>
-          <w:lang w:val="nl-NL"/>
-        </w:rPr>
-        <w:t>}</w:t>
-      </w:r>
-    </w:p>
-    <w:p>
-      <w:pPr>
-        <w:pStyle w:val="Code"/>
-        <w:rPr>
-          <w:lang w:val="nl-NL"/>
-        </w:rPr>
-      </w:pPr>
-      <w:r>
-        <w:rPr>
-          <w:lang w:val="nl-NL"/>
-        </w:rPr>
-        <w:t>}</w:t>
-      </w:r>
     </w:p>
     <w:p>
       <w:pPr>
@@ -5197,6 +7122,7 @@
     <w:lsdException w:name="HTML Sample" w:semiHidden="1" w:unhideWhenUsed="1"/>
     <w:lsdException w:name="HTML Typewriter" w:semiHidden="1" w:unhideWhenUsed="1"/>
     <w:lsdException w:name="HTML Variable" w:semiHidden="1" w:unhideWhenUsed="1"/>
+    <w:lsdException w:name="Normal Table" w:semiHidden="1" w:unhideWhenUsed="1"/>
     <w:lsdException w:name="annotation subject" w:semiHidden="1" w:unhideWhenUsed="1"/>
     <w:lsdException w:name="No List" w:semiHidden="1" w:unhideWhenUsed="1"/>
     <w:lsdException w:name="Outline List 1" w:semiHidden="1" w:unhideWhenUsed="1"/>
@@ -5243,8 +7169,10 @@
     <w:lsdException w:name="Table Subtle 2" w:semiHidden="1" w:unhideWhenUsed="1"/>
     <w:lsdException w:name="Table Web 1" w:semiHidden="1" w:unhideWhenUsed="1"/>
     <w:lsdException w:name="Table Web 2" w:semiHidden="1" w:unhideWhenUsed="1"/>
+    <w:lsdException w:name="Table Web 3" w:semiHidden="1" w:unhideWhenUsed="1"/>
     <w:lsdException w:name="Balloon Text" w:semiHidden="1" w:unhideWhenUsed="1"/>
     <w:lsdException w:name="Table Grid" w:uiPriority="39"/>
+    <w:lsdException w:name="Table Theme" w:semiHidden="1" w:unhideWhenUsed="1"/>
     <w:lsdException w:name="Placeholder Text" w:semiHidden="1"/>
     <w:lsdException w:name="No Spacing" w:uiPriority="1" w:qFormat="1"/>
     <w:lsdException w:name="Light Shading" w:uiPriority="60"/>
@@ -5756,13 +7684,13 @@
     <w:basedOn w:val="Kop2"/>
     <w:link w:val="CodeChar"/>
     <w:qFormat/>
-    <w:rsid w:val="005C188E"/>
+    <w:rsid w:val="00131C68"/>
     <w:pPr>
       <w:spacing w:before="0" w:after="0"/>
       <w:ind w:left="144"/>
     </w:pPr>
     <w:rPr>
-      <w:rFonts w:ascii="InconsolataDz Condensed" w:hAnsi="InconsolataDz Condensed"/>
+      <w:rFonts w:ascii="Consolas" w:hAnsi="Consolas"/>
       <w:noProof/>
       <w:sz w:val="18"/>
       <w:lang w:val="en-US"/>
@@ -5772,9 +7700,9 @@
     <w:name w:val="Code Char"/>
     <w:basedOn w:val="Kop2Char"/>
     <w:link w:val="Code"/>
-    <w:rsid w:val="005C188E"/>
+    <w:rsid w:val="00131C68"/>
     <w:rPr>
-      <w:rFonts w:ascii="InconsolataDz Condensed" w:eastAsiaTheme="majorEastAsia" w:hAnsi="InconsolataDz Condensed" w:cstheme="majorBidi"/>
+      <w:rFonts w:ascii="Consolas" w:eastAsiaTheme="majorEastAsia" w:hAnsi="Consolas" w:cstheme="majorBidi"/>
       <w:noProof/>
       <w:sz w:val="18"/>
       <w:szCs w:val="26"/>

--- a/Documents/Arduino Basics.docx
+++ b/Documents/Arduino Basics.docx
@@ -2,6 +2,8 @@
 <file path=word/document.xml><?xml version="1.0" encoding="utf-8"?>
 <w:document xmlns:wpc="http://schemas.microsoft.com/office/word/2010/wordprocessingCanvas" xmlns:cx="http://schemas.microsoft.com/office/drawing/2014/chartex" xmlns:cx1="http://schemas.microsoft.com/office/drawing/2015/9/8/chartex" xmlns:cx2="http://schemas.microsoft.com/office/drawing/2015/10/21/chartex" xmlns:cx3="http://schemas.microsoft.com/office/drawing/2016/5/9/chartex" xmlns:cx4="http://schemas.microsoft.com/office/drawing/2016/5/10/chartex" xmlns:cx5="http://schemas.microsoft.com/office/drawing/2016/5/11/chartex" xmlns:cx6="http://schemas.microsoft.com/office/drawing/2016/5/12/chartex" xmlns:cx7="http://schemas.microsoft.com/office/drawing/2016/5/13/chartex" xmlns:cx8="http://schemas.microsoft.com/office/drawing/2016/5/14/chartex" xmlns:mc="http://schemas.openxmlformats.org/markup-compatibility/2006" xmlns:aink="http://schemas.microsoft.com/office/drawing/2016/ink" xmlns:am3d="http://schemas.microsoft.com/office/drawing/2017/model3d" xmlns:o="urn:schemas-microsoft-com:office:office" xmlns:r="http://schemas.openxmlformats.org/officeDocument/2006/relationships" xmlns:m="http://schemas.openxmlformats.org/officeDocument/2006/math" xmlns:v="urn:schemas-microsoft-com:vml" xmlns:wp14="http://schemas.microsoft.com/office/word/2010/wordprocessingDrawing" xmlns:wp="http://schemas.openxmlformats.org/drawingml/2006/wordprocessingDrawing" xmlns:w10="urn:schemas-microsoft-com:office:word" xmlns:w="http://schemas.openxmlformats.org/wordprocessingml/2006/main" xmlns:w14="http://schemas.microsoft.com/office/word/2010/wordml" xmlns:w15="http://schemas.microsoft.com/office/word/2012/wordml" xmlns:w16cid="http://schemas.microsoft.com/office/word/2016/wordml/cid" xmlns:w16se="http://schemas.microsoft.com/office/word/2015/wordml/symex" xmlns:wpg="http://schemas.microsoft.com/office/word/2010/wordprocessingGroup" xmlns:wpi="http://schemas.microsoft.com/office/word/2010/wordprocessingInk" xmlns:wne="http://schemas.microsoft.com/office/word/2006/wordml" xmlns:wps="http://schemas.microsoft.com/office/word/2010/wordprocessingShape" mc:Ignorable="w14 w15 w16se w16cid wp14">
   <w:body>
+    <w:bookmarkStart w:id="0" w:name="_Hlk479883949"/>
+    <w:bookmarkEnd w:id="0"/>
     <w:p>
       <w:pPr>
         <w:pStyle w:val="Titel"/>
@@ -14,8 +16,6 @@
           <w:lang w:eastAsia="nl-NL"/>
         </w:rPr>
       </w:pPr>
-      <w:bookmarkStart w:id="0" w:name="_Hlk479883949"/>
-      <w:bookmarkEnd w:id="0"/>
       <w:r>
         <w:rPr>
           <w:b/>
@@ -2264,7 +2264,6 @@
           <w:color w:val="000000"/>
           <w:sz w:val="19"/>
           <w:szCs w:val="19"/>
-          <w:lang w:val="en-US"/>
         </w:rPr>
       </w:pPr>
       <w:r>
@@ -2273,7 +2272,6 @@
           <w:color w:val="0000FF"/>
           <w:sz w:val="19"/>
           <w:szCs w:val="19"/>
-          <w:lang w:val="en-US"/>
         </w:rPr>
         <w:t>const</w:t>
       </w:r>
@@ -2283,7 +2281,6 @@
           <w:color w:val="000000"/>
           <w:sz w:val="19"/>
           <w:szCs w:val="19"/>
-          <w:lang w:val="en-US"/>
         </w:rPr>
         <w:t xml:space="preserve"> </w:t>
       </w:r>
@@ -2293,7 +2290,6 @@
           <w:color w:val="0000FF"/>
           <w:sz w:val="19"/>
           <w:szCs w:val="19"/>
-          <w:lang w:val="en-US"/>
         </w:rPr>
         <w:t>int</w:t>
       </w:r>
@@ -2303,7 +2299,6 @@
           <w:color w:val="000000"/>
           <w:sz w:val="19"/>
           <w:szCs w:val="19"/>
-          <w:lang w:val="en-US"/>
         </w:rPr>
         <w:t xml:space="preserve"> buttonPin = 7;</w:t>
       </w:r>
@@ -3245,7 +3240,6 @@
           <w:color w:val="000000"/>
           <w:sz w:val="19"/>
           <w:szCs w:val="19"/>
-          <w:lang w:val="en-US"/>
         </w:rPr>
       </w:pPr>
       <w:r>
@@ -3254,7 +3248,6 @@
           <w:color w:val="0000FF"/>
           <w:sz w:val="19"/>
           <w:szCs w:val="19"/>
-          <w:lang w:val="en-US"/>
         </w:rPr>
         <w:t>const</w:t>
       </w:r>
@@ -3264,7 +3257,6 @@
           <w:color w:val="000000"/>
           <w:sz w:val="19"/>
           <w:szCs w:val="19"/>
-          <w:lang w:val="en-US"/>
         </w:rPr>
         <w:t xml:space="preserve"> </w:t>
       </w:r>
@@ -3274,7 +3266,6 @@
           <w:color w:val="0000FF"/>
           <w:sz w:val="19"/>
           <w:szCs w:val="19"/>
-          <w:lang w:val="en-US"/>
         </w:rPr>
         <w:t>int</w:t>
       </w:r>
@@ -3284,7 +3275,6 @@
           <w:color w:val="000000"/>
           <w:sz w:val="19"/>
           <w:szCs w:val="19"/>
-          <w:lang w:val="en-US"/>
         </w:rPr>
         <w:t xml:space="preserve"> buttonPin = 7;</w:t>
       </w:r>
@@ -4282,8 +4272,6 @@
         <w:br w:type="page"/>
       </w:r>
     </w:p>
-    <w:bookmarkStart w:id="1" w:name="_GoBack"/>
-    <w:bookmarkEnd w:id="1"/>
     <w:p>
       <w:pPr>
         <w:pStyle w:val="Kop2"/>
@@ -6682,8 +6670,10 @@
         <w:t xml:space="preserve">Deze studievereniging is speciaal voor studenten van de opleiding HBO-ICT. </w:t>
       </w:r>
       <w:r>
-        <w:t>Wanneer je lid bent van deze studievereniging heb je toegang</w:t>
-      </w:r>
+        <w:t>Wanneer je lid bent van deze studievereniging heb je toegang tot veel toffe activiteiten die georganiseerd zullen worden.</w:t>
+      </w:r>
+      <w:bookmarkStart w:id="1" w:name="_GoBack"/>
+      <w:bookmarkEnd w:id="1"/>
     </w:p>
     <w:p>
       <w:pPr>

--- a/Documents/Arduino Basics.docx
+++ b/Documents/Arduino Basics.docx
@@ -382,16 +382,10 @@
         <w:t>Een weer</w:t>
       </w:r>
       <w:r>
-        <w:t>stand (10</w:t>
-      </w:r>
-      <w:r>
-        <w:t>K</w:t>
-      </w:r>
-      <w:r>
-        <w:t xml:space="preserve"> Ohm</w:t>
-      </w:r>
-      <w:r>
-        <w:t xml:space="preserve"> (Bruin, Zwart, Zwart, Rood, Bruin))</w:t>
+        <w:t>stand (</w:t>
+      </w:r>
+      <w:r>
+        <w:t>220 Ohm)</w:t>
       </w:r>
       <w:r>
         <w:t xml:space="preserve"> </w:t>
@@ -1663,7 +1657,13 @@
     </w:p>
     <w:p>
       <w:r>
-        <w:t xml:space="preserve">Als we deze code kopiëren naar de Arduino IDE kunnen we de code uittesten. Wanneer de code in het code vlak staat, drukken we op </w:t>
+        <w:t xml:space="preserve">Als we deze code kopiëren naar de Arduino IDE kunnen we de code uittesten. </w:t>
+      </w:r>
+      <w:r>
+        <w:t>Wanneer de code in het code v</w:t>
+      </w:r>
+      <w:r>
+        <w:t xml:space="preserve">ak staat, drukken we op </w:t>
       </w:r>
       <w:r>
         <w:rPr>
@@ -2707,7 +2707,18 @@
     </w:p>
     <w:p>
       <w:r>
-        <w:t xml:space="preserve">Als we deze code kopiëren naar de Arduino IDE kunnen we de code uittesten. Wanneer de code in het code vlak staat, drukken we op </w:t>
+        <w:t xml:space="preserve">Als we deze code kopiëren naar de Arduino IDE kunnen we de code uittesten. Wanneer de code in het </w:t>
+      </w:r>
+      <w:r>
+        <w:t>code vak</w:t>
+      </w:r>
+      <w:r>
+        <w:t xml:space="preserve"> </w:t>
+      </w:r>
+      <w:bookmarkStart w:id="1" w:name="_GoBack"/>
+      <w:bookmarkEnd w:id="1"/>
+      <w:r>
+        <w:t xml:space="preserve">staat, drukken we op </w:t>
       </w:r>
       <w:r>
         <w:rPr>
@@ -3823,7 +3834,13 @@
         <w:t xml:space="preserve"> </w:t>
       </w:r>
       <w:r>
-        <w:t xml:space="preserve">Wanneer de code in het code vlak staat, drukken we op </w:t>
+        <w:t xml:space="preserve">Wanneer de code in het </w:t>
+      </w:r>
+      <w:r>
+        <w:t>code vak</w:t>
+      </w:r>
+      <w:r>
+        <w:t xml:space="preserve"> staat, drukken we op </w:t>
       </w:r>
       <w:r>
         <w:rPr>
@@ -6009,7 +6026,13 @@
     </w:p>
     <w:p>
       <w:r>
-        <w:t xml:space="preserve">Als we deze code kopiëren naar de Arduino IDE kunnen we de code uittesten. Wanneer de code in het code vlak staat, drukken we op </w:t>
+        <w:t xml:space="preserve">Als we deze code kopiëren naar de Arduino IDE kunnen we de code uittesten. Wanneer de code in het </w:t>
+      </w:r>
+      <w:r>
+        <w:t>code vak</w:t>
+      </w:r>
+      <w:r>
+        <w:t xml:space="preserve"> staat, drukken we op </w:t>
       </w:r>
       <w:r>
         <w:rPr>
@@ -6672,8 +6695,6 @@
       <w:r>
         <w:t>Wanneer je lid bent van deze studievereniging heb je toegang tot veel toffe activiteiten die georganiseerd zullen worden.</w:t>
       </w:r>
-      <w:bookmarkStart w:id="1" w:name="_GoBack"/>
-      <w:bookmarkEnd w:id="1"/>
     </w:p>
     <w:p>
       <w:pPr>
